--- a/Documentacion_Tesis/TESTING SISTEMA LOCATION EASY.docx
+++ b/Documentacion_Tesis/TESTING SISTEMA LOCATION EASY.docx
@@ -1,6 +1,6 @@
 
 <file path=word/document.xml><?xml version="1.0" encoding="utf-8"?>
-<w:document xmlns:ve="http://schemas.openxmlformats.org/markup-compatibility/2006" xmlns:o="urn:schemas-microsoft-com:office:office" xmlns:r="http://schemas.openxmlformats.org/officeDocument/2006/relationships" xmlns:m="http://schemas.openxmlformats.org/officeDocument/2006/math" xmlns:v="urn:schemas-microsoft-com:vml" xmlns:wp="http://schemas.openxmlformats.org/drawingml/2006/wordprocessingDrawing" xmlns:w10="urn:schemas-microsoft-com:office:word" xmlns:w="http://schemas.openxmlformats.org/wordprocessingml/2006/main" xmlns:wne="http://schemas.microsoft.com/office/word/2006/wordml">
+<w:document xmlns:wpc="http://schemas.microsoft.com/office/word/2010/wordprocessingCanvas" xmlns:mc="http://schemas.openxmlformats.org/markup-compatibility/2006" xmlns:o="urn:schemas-microsoft-com:office:office" xmlns:r="http://schemas.openxmlformats.org/officeDocument/2006/relationships" xmlns:m="http://schemas.openxmlformats.org/officeDocument/2006/math" xmlns:v="urn:schemas-microsoft-com:vml" xmlns:wp14="http://schemas.microsoft.com/office/word/2010/wordprocessingDrawing" xmlns:wp="http://schemas.openxmlformats.org/drawingml/2006/wordprocessingDrawing" xmlns:w10="urn:schemas-microsoft-com:office:word" xmlns:w="http://schemas.openxmlformats.org/wordprocessingml/2006/main" xmlns:w14="http://schemas.microsoft.com/office/word/2010/wordml" xmlns:wpg="http://schemas.microsoft.com/office/word/2010/wordprocessingGroup" xmlns:wpi="http://schemas.microsoft.com/office/word/2010/wordprocessingInk" xmlns:wne="http://schemas.microsoft.com/office/word/2006/wordml" xmlns:wps="http://schemas.microsoft.com/office/word/2010/wordprocessingShape" mc:Ignorable="w14 wp14">
   <w:body>
     <w:p>
       <w:pPr>
@@ -13,6 +13,23 @@
           <w:lang w:val="en-US"/>
         </w:rPr>
         <w:t>TESTING SISTEMA</w:t>
+      </w:r>
+    </w:p>
+    <w:p>
+      <w:pPr>
+        <w:rPr>
+          <w:b/>
+          <w:u w:val="single"/>
+          <w:lang w:val="en-US"/>
+        </w:rPr>
+      </w:pPr>
+      <w:r>
+        <w:rPr>
+          <w:b/>
+          <w:u w:val="single"/>
+          <w:lang w:val="en-US"/>
+        </w:rPr>
+        <w:t>ISSUE N° 1</w:t>
       </w:r>
     </w:p>
     <w:p>
@@ -45,7 +62,7 @@
                     </pic:cNvPicPr>
                   </pic:nvPicPr>
                   <pic:blipFill>
-                    <a:blip r:embed="rId5"/>
+                    <a:blip r:embed="rId6"/>
                     <a:srcRect/>
                     <a:stretch>
                       <a:fillRect/>
@@ -77,69 +94,89 @@
     <w:p>
       <w:pPr>
         <w:rPr>
-          <w:noProof/>
-          <w:lang w:eastAsia="es-AR"/>
-        </w:rPr>
-      </w:pPr>
-      <w:r>
-        <w:rPr>
-          <w:noProof/>
+          <w:b/>
+          <w:noProof/>
+          <w:color w:val="FF0000"/>
+          <w:lang w:eastAsia="es-AR"/>
+        </w:rPr>
+      </w:pPr>
+      <w:r>
+        <w:rPr>
+          <w:b/>
+          <w:noProof/>
+          <w:color w:val="FF0000"/>
           <w:lang w:eastAsia="es-AR"/>
         </w:rPr>
         <w:t>INDICA QUE SE DEBE OPRIMIR</w:t>
       </w:r>
       <w:r>
         <w:rPr>
-          <w:noProof/>
+          <w:b/>
+          <w:noProof/>
+          <w:color w:val="FF0000"/>
           <w:lang w:eastAsia="es-AR"/>
         </w:rPr>
         <w:t xml:space="preserve"> </w:t>
       </w:r>
       <w:r>
         <w:rPr>
-          <w:noProof/>
+          <w:b/>
+          <w:noProof/>
+          <w:color w:val="FF0000"/>
           <w:lang w:eastAsia="es-AR"/>
         </w:rPr>
         <w:t>“</w:t>
       </w:r>
       <w:r>
         <w:rPr>
-          <w:noProof/>
+          <w:b/>
+          <w:noProof/>
+          <w:color w:val="FF0000"/>
           <w:lang w:eastAsia="es-AR"/>
         </w:rPr>
         <w:t>NUEVO MAPA</w:t>
       </w:r>
       <w:r>
         <w:rPr>
-          <w:noProof/>
+          <w:b/>
+          <w:noProof/>
+          <w:color w:val="FF0000"/>
           <w:lang w:eastAsia="es-AR"/>
         </w:rPr>
         <w:t>”</w:t>
       </w:r>
       <w:r>
         <w:rPr>
-          <w:noProof/>
+          <w:b/>
+          <w:noProof/>
+          <w:color w:val="FF0000"/>
           <w:lang w:eastAsia="es-AR"/>
         </w:rPr>
         <w:t xml:space="preserve"> y dice </w:t>
       </w:r>
       <w:r>
         <w:rPr>
-          <w:noProof/>
+          <w:b/>
+          <w:noProof/>
+          <w:color w:val="FF0000"/>
           <w:lang w:eastAsia="es-AR"/>
         </w:rPr>
         <w:t>“</w:t>
       </w:r>
       <w:r>
         <w:rPr>
-          <w:noProof/>
+          <w:b/>
+          <w:noProof/>
+          <w:color w:val="FF0000"/>
           <w:lang w:eastAsia="es-AR"/>
         </w:rPr>
         <w:t>GENERAR MAPA</w:t>
       </w:r>
       <w:r>
         <w:rPr>
-          <w:noProof/>
+          <w:b/>
+          <w:noProof/>
+          <w:color w:val="FF0000"/>
           <w:lang w:eastAsia="es-AR"/>
         </w:rPr>
         <w:t>”</w:t>
@@ -148,10 +185,120 @@
     <w:p>
       <w:pPr>
         <w:rPr>
-          <w:noProof/>
-          <w:lang w:eastAsia="es-AR"/>
-        </w:rPr>
-      </w:pPr>
+          <w:b/>
+          <w:noProof/>
+          <w:color w:val="4F6228" w:themeColor="accent3" w:themeShade="80"/>
+          <w:lang w:eastAsia="es-AR"/>
+        </w:rPr>
+      </w:pPr>
+      <w:r>
+        <w:rPr>
+          <w:b/>
+          <w:noProof/>
+          <w:color w:val="4F6228" w:themeColor="accent3" w:themeShade="80"/>
+          <w:lang w:eastAsia="es-AR"/>
+        </w:rPr>
+        <w:t>Solucionado, ahora dice “Nuevo Mapa” el boton.</w:t>
+      </w:r>
+    </w:p>
+    <w:p>
+      <w:pPr>
+        <w:rPr>
+          <w:noProof/>
+          <w:lang w:eastAsia="es-AR"/>
+        </w:rPr>
+      </w:pPr>
+      <w:r>
+        <w:rPr>
+          <w:noProof/>
+          <w:lang w:eastAsia="es-AR"/>
+        </w:rPr>
+        <w:drawing>
+          <wp:inline distT="0" distB="0" distL="0" distR="0" wp14:anchorId="6A8571F9" wp14:editId="3B8C9F1E">
+            <wp:extent cx="5612130" cy="3507740"/>
+            <wp:effectExtent l="0" t="0" r="7620" b="0"/>
+            <wp:docPr id="2" name="Imagen 2"/>
+            <wp:cNvGraphicFramePr>
+              <a:graphicFrameLocks xmlns:a="http://schemas.openxmlformats.org/drawingml/2006/main" noChangeAspect="1"/>
+            </wp:cNvGraphicFramePr>
+            <a:graphic xmlns:a="http://schemas.openxmlformats.org/drawingml/2006/main">
+              <a:graphicData uri="http://schemas.openxmlformats.org/drawingml/2006/picture">
+                <pic:pic xmlns:pic="http://schemas.openxmlformats.org/drawingml/2006/picture">
+                  <pic:nvPicPr>
+                    <pic:cNvPr id="0" name=""/>
+                    <pic:cNvPicPr/>
+                  </pic:nvPicPr>
+                  <pic:blipFill>
+                    <a:blip r:embed="rId7"/>
+                    <a:stretch>
+                      <a:fillRect/>
+                    </a:stretch>
+                  </pic:blipFill>
+                  <pic:spPr>
+                    <a:xfrm>
+                      <a:off x="0" y="0"/>
+                      <a:ext cx="5612130" cy="3507740"/>
+                    </a:xfrm>
+                    <a:prstGeom prst="rect">
+                      <a:avLst/>
+                    </a:prstGeom>
+                  </pic:spPr>
+                </pic:pic>
+              </a:graphicData>
+            </a:graphic>
+          </wp:inline>
+        </w:drawing>
+      </w:r>
+    </w:p>
+    <w:p>
+      <w:pPr>
+        <w:rPr>
+          <w:noProof/>
+          <w:lang w:eastAsia="es-AR"/>
+        </w:rPr>
+      </w:pPr>
+    </w:p>
+    <w:p>
+      <w:pPr>
+        <w:rPr>
+          <w:noProof/>
+          <w:lang w:eastAsia="es-AR"/>
+        </w:rPr>
+      </w:pPr>
+    </w:p>
+    <w:p>
+      <w:pPr>
+        <w:rPr>
+          <w:noProof/>
+          <w:lang w:eastAsia="es-AR"/>
+        </w:rPr>
+      </w:pPr>
+    </w:p>
+    <w:p>
+      <w:pPr>
+        <w:rPr>
+          <w:noProof/>
+          <w:u w:val="single"/>
+          <w:lang w:eastAsia="es-AR"/>
+        </w:rPr>
+      </w:pPr>
+      <w:r>
+        <w:rPr>
+          <w:b/>
+          <w:u w:val="single"/>
+          <w:lang w:val="en-US"/>
+        </w:rPr>
+        <w:lastRenderedPageBreak/>
+        <w:t xml:space="preserve">ISSUE N° </w:t>
+      </w:r>
+      <w:r>
+        <w:rPr>
+          <w:b/>
+          <w:u w:val="single"/>
+          <w:lang w:val="en-US"/>
+        </w:rPr>
+        <w:t>2</w:t>
+      </w:r>
     </w:p>
     <w:p>
       <w:r>
@@ -172,153 +319,6 @@
                 <pic:pic xmlns:pic="http://schemas.openxmlformats.org/drawingml/2006/picture">
                   <pic:nvPicPr>
                     <pic:cNvPr id="0" name="Picture 4"/>
-                    <pic:cNvPicPr>
-                      <a:picLocks noChangeAspect="1" noChangeArrowheads="1"/>
-                    </pic:cNvPicPr>
-                  </pic:nvPicPr>
-                  <pic:blipFill>
-                    <a:blip r:embed="rId6"/>
-                    <a:srcRect/>
-                    <a:stretch>
-                      <a:fillRect/>
-                    </a:stretch>
-                  </pic:blipFill>
-                  <pic:spPr bwMode="auto">
-                    <a:xfrm>
-                      <a:off x="0" y="0"/>
-                      <a:ext cx="5612130" cy="3155590"/>
-                    </a:xfrm>
-                    <a:prstGeom prst="rect">
-                      <a:avLst/>
-                    </a:prstGeom>
-                    <a:noFill/>
-                    <a:ln w="9525">
-                      <a:noFill/>
-                      <a:miter lim="800000"/>
-                      <a:headEnd/>
-                      <a:tailEnd/>
-                    </a:ln>
-                  </pic:spPr>
-                </pic:pic>
-              </a:graphicData>
-            </a:graphic>
-          </wp:inline>
-        </w:drawing>
-      </w:r>
-    </w:p>
-    <w:p>
-      <w:r>
-        <w:t>NO INDICA EN NINGUN LADO LA FECHA</w:t>
-      </w:r>
-      <w:r>
-        <w:t xml:space="preserve"> Y HORA</w:t>
-      </w:r>
-      <w:r>
-        <w:t xml:space="preserve"> DE CREACION DEL MAPA</w:t>
-      </w:r>
-    </w:p>
-    <w:p>
-      <w:r>
-        <w:rPr>
-          <w:noProof/>
-          <w:lang w:eastAsia="es-AR"/>
-        </w:rPr>
-        <w:lastRenderedPageBreak/>
-        <w:drawing>
-          <wp:inline distT="0" distB="0" distL="0" distR="0">
-            <wp:extent cx="5612130" cy="3155282"/>
-            <wp:effectExtent l="19050" t="0" r="7620" b="0"/>
-            <wp:docPr id="7" name="Imagen 7"/>
-            <wp:cNvGraphicFramePr>
-              <a:graphicFrameLocks xmlns:a="http://schemas.openxmlformats.org/drawingml/2006/main" noChangeAspect="1"/>
-            </wp:cNvGraphicFramePr>
-            <a:graphic xmlns:a="http://schemas.openxmlformats.org/drawingml/2006/main">
-              <a:graphicData uri="http://schemas.openxmlformats.org/drawingml/2006/picture">
-                <pic:pic xmlns:pic="http://schemas.openxmlformats.org/drawingml/2006/picture">
-                  <pic:nvPicPr>
-                    <pic:cNvPr id="0" name="Picture 7"/>
-                    <pic:cNvPicPr>
-                      <a:picLocks noChangeAspect="1" noChangeArrowheads="1"/>
-                    </pic:cNvPicPr>
-                  </pic:nvPicPr>
-                  <pic:blipFill>
-                    <a:blip r:embed="rId7"/>
-                    <a:srcRect/>
-                    <a:stretch>
-                      <a:fillRect/>
-                    </a:stretch>
-                  </pic:blipFill>
-                  <pic:spPr bwMode="auto">
-                    <a:xfrm>
-                      <a:off x="0" y="0"/>
-                      <a:ext cx="5612130" cy="3155282"/>
-                    </a:xfrm>
-                    <a:prstGeom prst="rect">
-                      <a:avLst/>
-                    </a:prstGeom>
-                    <a:noFill/>
-                    <a:ln w="9525">
-                      <a:noFill/>
-                      <a:miter lim="800000"/>
-                      <a:headEnd/>
-                      <a:tailEnd/>
-                    </a:ln>
-                  </pic:spPr>
-                </pic:pic>
-              </a:graphicData>
-            </a:graphic>
-          </wp:inline>
-        </w:drawing>
-      </w:r>
-    </w:p>
-    <w:p>
-      <w:r>
-        <w:t>NO ME DEJA CREAR UN MARKER</w:t>
-      </w:r>
-      <w:r>
-        <w:t xml:space="preserve"> PORQUE FALTAN CARGAR DATOS, APENAS SE VEN LOS ASTERISCOS QUE ESTÁN EN ROJO EN LAS COLUMNAS, DEBERÍA INDICAR QUE COLUMNAS FALTAN CARGAR DE DATOS CUANDO UNO QUIERE GENERAR EL MARKET, LO MISMO QUE LE NRO, FIGURA CON ASTERISCO PERO SE GENERA SOLO</w:t>
-      </w:r>
-    </w:p>
-    <w:p>
-      <w:r>
-        <w:t>PORQUÉ HAY UN GRABAR PARA OBSERVACIONES</w:t>
-      </w:r>
-      <w:proofErr w:type="gramStart"/>
-      <w:r>
-        <w:t>?</w:t>
-      </w:r>
-      <w:proofErr w:type="gramEnd"/>
-      <w:r>
-        <w:t xml:space="preserve"> </w:t>
-      </w:r>
-      <w:r>
-        <w:t>NO SE PODRIA COLOCAR UN BOTÓN GERAL PARA GRABAR TODO</w:t>
-      </w:r>
-      <w:proofErr w:type="gramStart"/>
-      <w:r>
-        <w:t>?</w:t>
-      </w:r>
-      <w:proofErr w:type="gramEnd"/>
-    </w:p>
-    <w:p>
-      <w:r>
-        <w:rPr>
-          <w:noProof/>
-          <w:lang w:eastAsia="es-AR"/>
-        </w:rPr>
-        <w:drawing>
-          <wp:inline distT="0" distB="0" distL="0" distR="0">
-            <wp:extent cx="5612130" cy="3155590"/>
-            <wp:effectExtent l="19050" t="0" r="7620" b="0"/>
-            <wp:docPr id="10" name="Imagen 10"/>
-            <wp:cNvGraphicFramePr>
-              <a:graphicFrameLocks xmlns:a="http://schemas.openxmlformats.org/drawingml/2006/main" noChangeAspect="1"/>
-            </wp:cNvGraphicFramePr>
-            <a:graphic xmlns:a="http://schemas.openxmlformats.org/drawingml/2006/main">
-              <a:graphicData uri="http://schemas.openxmlformats.org/drawingml/2006/picture">
-                <pic:pic xmlns:pic="http://schemas.openxmlformats.org/drawingml/2006/picture">
-                  <pic:nvPicPr>
-                    <pic:cNvPr id="0" name="Picture 10"/>
                     <pic:cNvPicPr>
                       <a:picLocks noChangeAspect="1" noChangeArrowheads="1"/>
                     </pic:cNvPicPr>
@@ -354,38 +354,66 @@
       </w:r>
     </w:p>
     <w:p>
-      <w:r>
-        <w:lastRenderedPageBreak/>
-        <w:t>SI LA LISTA ES MAYOR COMO SE VERÍA</w:t>
-      </w:r>
-      <w:proofErr w:type="gramStart"/>
-      <w:r>
-        <w:t>?</w:t>
-      </w:r>
-      <w:proofErr w:type="gramEnd"/>
-      <w:r>
-        <w:t xml:space="preserve"> NO SERÍA NECESARIO FILTROS PARA LA BÚSQUEDA DE PERSONAS</w:t>
-      </w:r>
-      <w:proofErr w:type="gramStart"/>
-      <w:r>
-        <w:t>?</w:t>
-      </w:r>
-      <w:proofErr w:type="gramEnd"/>
-      <w:r>
-        <w:t xml:space="preserve"> NO QUEDA MUY INTUITIVO QUE DEBE SELECCIONAR LA PERSONA PARA VER EL PRIVILEGIO</w:t>
-      </w:r>
-    </w:p>
-    <w:p>
+      <w:pPr>
+        <w:rPr>
+          <w:b/>
+          <w:color w:val="FF0000"/>
+        </w:rPr>
+      </w:pPr>
+      <w:r>
+        <w:rPr>
+          <w:b/>
+          <w:color w:val="FF0000"/>
+        </w:rPr>
+        <w:t>NO INDICA EN NINGUN LADO LA FECHA</w:t>
+      </w:r>
+      <w:r>
+        <w:rPr>
+          <w:b/>
+          <w:color w:val="FF0000"/>
+        </w:rPr>
+        <w:t xml:space="preserve"> Y HORA</w:t>
+      </w:r>
+      <w:r>
+        <w:rPr>
+          <w:b/>
+          <w:color w:val="FF0000"/>
+        </w:rPr>
+        <w:t xml:space="preserve"> DE CREACION DEL MAPA</w:t>
+      </w:r>
+    </w:p>
+    <w:p>
+      <w:pPr>
+        <w:rPr>
+          <w:b/>
+          <w:color w:val="4F6228" w:themeColor="accent3" w:themeShade="80"/>
+        </w:rPr>
+      </w:pPr>
+      <w:r>
+        <w:rPr>
+          <w:b/>
+          <w:color w:val="4F6228" w:themeColor="accent3" w:themeShade="80"/>
+        </w:rPr>
+        <w:t>Solucionado, ahora se indica la fecha y la hora de creación del nuevo mapa.</w:t>
+      </w:r>
+    </w:p>
+    <w:p>
+      <w:pPr>
+        <w:rPr>
+          <w:b/>
+          <w:color w:val="FF0000"/>
+        </w:rPr>
+      </w:pPr>
       <w:r>
         <w:rPr>
           <w:noProof/>
           <w:lang w:eastAsia="es-AR"/>
         </w:rPr>
         <w:drawing>
-          <wp:inline distT="0" distB="0" distL="0" distR="0">
-            <wp:extent cx="5612130" cy="3155590"/>
-            <wp:effectExtent l="19050" t="0" r="7620" b="0"/>
-            <wp:docPr id="13" name="Imagen 13"/>
+          <wp:inline distT="0" distB="0" distL="0" distR="0" wp14:anchorId="300A0BDB" wp14:editId="0166261C">
+            <wp:extent cx="5612130" cy="3507740"/>
+            <wp:effectExtent l="0" t="0" r="7620" b="0"/>
+            <wp:docPr id="3" name="Imagen 3"/>
             <wp:cNvGraphicFramePr>
               <a:graphicFrameLocks xmlns:a="http://schemas.openxmlformats.org/drawingml/2006/main" noChangeAspect="1"/>
             </wp:cNvGraphicFramePr>
@@ -393,13 +421,337 @@
               <a:graphicData uri="http://schemas.openxmlformats.org/drawingml/2006/picture">
                 <pic:pic xmlns:pic="http://schemas.openxmlformats.org/drawingml/2006/picture">
                   <pic:nvPicPr>
-                    <pic:cNvPr id="0" name="Picture 13"/>
+                    <pic:cNvPr id="0" name=""/>
+                    <pic:cNvPicPr/>
+                  </pic:nvPicPr>
+                  <pic:blipFill>
+                    <a:blip r:embed="rId9"/>
+                    <a:stretch>
+                      <a:fillRect/>
+                    </a:stretch>
+                  </pic:blipFill>
+                  <pic:spPr>
+                    <a:xfrm>
+                      <a:off x="0" y="0"/>
+                      <a:ext cx="5612130" cy="3507740"/>
+                    </a:xfrm>
+                    <a:prstGeom prst="rect">
+                      <a:avLst/>
+                    </a:prstGeom>
+                  </pic:spPr>
+                </pic:pic>
+              </a:graphicData>
+            </a:graphic>
+          </wp:inline>
+        </w:drawing>
+      </w:r>
+    </w:p>
+    <w:p>
+      <w:pPr>
+        <w:rPr>
+          <w:b/>
+          <w:color w:val="FF0000"/>
+        </w:rPr>
+      </w:pPr>
+    </w:p>
+    <w:p>
+      <w:pPr>
+        <w:rPr>
+          <w:b/>
+          <w:color w:val="FF0000"/>
+        </w:rPr>
+      </w:pPr>
+    </w:p>
+    <w:p>
+      <w:pPr>
+        <w:rPr>
+          <w:b/>
+          <w:color w:val="FF0000"/>
+        </w:rPr>
+      </w:pPr>
+    </w:p>
+    <w:p>
+      <w:pPr>
+        <w:rPr>
+          <w:b/>
+          <w:color w:val="FF0000"/>
+        </w:rPr>
+      </w:pPr>
+    </w:p>
+    <w:p>
+      <w:pPr>
+        <w:rPr>
+          <w:b/>
+          <w:color w:val="FF0000"/>
+        </w:rPr>
+      </w:pPr>
+      <w:r>
+        <w:rPr>
+          <w:b/>
+          <w:u w:val="single"/>
+          <w:lang w:val="en-US"/>
+        </w:rPr>
+        <w:lastRenderedPageBreak/>
+        <w:t xml:space="preserve">ISSUE N° </w:t>
+      </w:r>
+      <w:r>
+        <w:rPr>
+          <w:b/>
+          <w:u w:val="single"/>
+          <w:lang w:val="en-US"/>
+        </w:rPr>
+        <w:t>3</w:t>
+      </w:r>
+    </w:p>
+    <w:p>
+      <w:r>
+        <w:rPr>
+          <w:noProof/>
+          <w:lang w:eastAsia="es-AR"/>
+        </w:rPr>
+        <w:drawing>
+          <wp:inline distT="0" distB="0" distL="0" distR="0">
+            <wp:extent cx="5612130" cy="3155282"/>
+            <wp:effectExtent l="19050" t="0" r="7620" b="0"/>
+            <wp:docPr id="7" name="Imagen 7"/>
+            <wp:cNvGraphicFramePr>
+              <a:graphicFrameLocks xmlns:a="http://schemas.openxmlformats.org/drawingml/2006/main" noChangeAspect="1"/>
+            </wp:cNvGraphicFramePr>
+            <a:graphic xmlns:a="http://schemas.openxmlformats.org/drawingml/2006/main">
+              <a:graphicData uri="http://schemas.openxmlformats.org/drawingml/2006/picture">
+                <pic:pic xmlns:pic="http://schemas.openxmlformats.org/drawingml/2006/picture">
+                  <pic:nvPicPr>
+                    <pic:cNvPr id="0" name="Picture 7"/>
                     <pic:cNvPicPr>
                       <a:picLocks noChangeAspect="1" noChangeArrowheads="1"/>
                     </pic:cNvPicPr>
                   </pic:nvPicPr>
                   <pic:blipFill>
-                    <a:blip r:embed="rId9"/>
+                    <a:blip r:embed="rId10"/>
+                    <a:srcRect/>
+                    <a:stretch>
+                      <a:fillRect/>
+                    </a:stretch>
+                  </pic:blipFill>
+                  <pic:spPr bwMode="auto">
+                    <a:xfrm>
+                      <a:off x="0" y="0"/>
+                      <a:ext cx="5612130" cy="3155282"/>
+                    </a:xfrm>
+                    <a:prstGeom prst="rect">
+                      <a:avLst/>
+                    </a:prstGeom>
+                    <a:noFill/>
+                    <a:ln w="9525">
+                      <a:noFill/>
+                      <a:miter lim="800000"/>
+                      <a:headEnd/>
+                      <a:tailEnd/>
+                    </a:ln>
+                  </pic:spPr>
+                </pic:pic>
+              </a:graphicData>
+            </a:graphic>
+          </wp:inline>
+        </w:drawing>
+      </w:r>
+    </w:p>
+    <w:p>
+      <w:pPr>
+        <w:rPr>
+          <w:b/>
+          <w:color w:val="FF0000"/>
+        </w:rPr>
+      </w:pPr>
+      <w:r>
+        <w:rPr>
+          <w:b/>
+          <w:color w:val="FF0000"/>
+        </w:rPr>
+        <w:t>NO ME DEJA CREAR UN MARKER</w:t>
+      </w:r>
+      <w:r>
+        <w:rPr>
+          <w:b/>
+          <w:color w:val="FF0000"/>
+        </w:rPr>
+        <w:t xml:space="preserve"> PORQUE FALTAN CARGAR DATOS, APENAS SE VEN LOS ASTERISCOS QUE ESTÁN EN ROJO EN LAS COLUMNAS, DEBERÍA INDICAR QUE COLUMNAS FALTAN CARGAR DE DATOS CUANDO UNO QUIERE GENERAR EL MARKET, LO MISMO QUE LE NRO, FIGURA CON ASTERISCO PERO SE GENERA SOLO</w:t>
+      </w:r>
+      <w:r>
+        <w:rPr>
+          <w:b/>
+          <w:color w:val="FF0000"/>
+        </w:rPr>
+        <w:t xml:space="preserve">. </w:t>
+      </w:r>
+      <w:r>
+        <w:rPr>
+          <w:b/>
+          <w:color w:val="FF0000"/>
+        </w:rPr>
+        <w:t xml:space="preserve">PORQUÉ HAY UN GRABAR PARA OBSERVACIONES? </w:t>
+      </w:r>
+      <w:r>
+        <w:rPr>
+          <w:b/>
+          <w:color w:val="FF0000"/>
+        </w:rPr>
+        <w:t>NO SE PODRIA COLOCAR UN BOTÓN GERAL PARA GRABAR TODO?</w:t>
+      </w:r>
+    </w:p>
+    <w:p>
+      <w:pPr>
+        <w:rPr>
+          <w:b/>
+          <w:color w:val="4F6228" w:themeColor="accent3" w:themeShade="80"/>
+        </w:rPr>
+      </w:pPr>
+      <w:r>
+        <w:rPr>
+          <w:b/>
+          <w:color w:val="4F6228" w:themeColor="accent3" w:themeShade="80"/>
+        </w:rPr>
+        <w:t>1 .-</w:t>
+      </w:r>
+      <w:r>
+        <w:rPr>
+          <w:b/>
+          <w:color w:val="4F6228" w:themeColor="accent3" w:themeShade="80"/>
+        </w:rPr>
+        <w:t xml:space="preserve"> Cambie el estilo CSS para resaltar los campos requerido, además de poner una lógica de javascript para indicar que columnas faltan a la hora de dar el alta a un nuevo Marker. También esta corregido el ID del Marker, ya que como bien ud. Lo indico en ningún momento es necesario poner el ID a mano.</w:t>
+      </w:r>
+    </w:p>
+    <w:p>
+      <w:pPr>
+        <w:rPr>
+          <w:b/>
+          <w:color w:val="4F6228" w:themeColor="accent3" w:themeShade="80"/>
+        </w:rPr>
+      </w:pPr>
+      <w:r>
+        <w:rPr>
+          <w:b/>
+          <w:color w:val="4F6228" w:themeColor="accent3" w:themeShade="80"/>
+        </w:rPr>
+        <w:t xml:space="preserve">2.- El grabar para observaciones es únicamente para el campo “mapaObserva” del mapa, o sea, cada mapa tiene cinco columnas, la única editable es la de observaciones que difiere de las observaciones que tiene cada marker, por esta razón cuando abrimos la edición del mapa tenemos un solo botón para editar lo único editable que tiene el mapa, que son las observaciones. </w:t>
+      </w:r>
+      <w:r>
+        <w:rPr>
+          <w:b/>
+          <w:color w:val="4F6228" w:themeColor="accent3" w:themeShade="80"/>
+        </w:rPr>
+        <w:t>Después</w:t>
+      </w:r>
+      <w:r>
+        <w:rPr>
+          <w:b/>
+          <w:color w:val="4F6228" w:themeColor="accent3" w:themeShade="80"/>
+        </w:rPr>
+        <w:t xml:space="preserve"> si son editables los marker de cada mapa, pero estos pertenecen a la tabla mapaMarker y no a la Tabla mapa.</w:t>
+      </w:r>
+    </w:p>
+    <w:p>
+      <w:pPr>
+        <w:rPr>
+          <w:b/>
+          <w:color w:val="FF0000"/>
+        </w:rPr>
+      </w:pPr>
+    </w:p>
+    <w:p>
+      <w:r>
+        <w:rPr>
+          <w:noProof/>
+          <w:lang w:eastAsia="es-AR"/>
+        </w:rPr>
+        <w:lastRenderedPageBreak/>
+        <w:drawing>
+          <wp:inline distT="0" distB="0" distL="0" distR="0" wp14:anchorId="58D81428" wp14:editId="5C5C3091">
+            <wp:extent cx="6581869" cy="4113854"/>
+            <wp:effectExtent l="0" t="0" r="0" b="0"/>
+            <wp:docPr id="6" name="Imagen 6"/>
+            <wp:cNvGraphicFramePr>
+              <a:graphicFrameLocks xmlns:a="http://schemas.openxmlformats.org/drawingml/2006/main" noChangeAspect="1"/>
+            </wp:cNvGraphicFramePr>
+            <a:graphic xmlns:a="http://schemas.openxmlformats.org/drawingml/2006/main">
+              <a:graphicData uri="http://schemas.openxmlformats.org/drawingml/2006/picture">
+                <pic:pic xmlns:pic="http://schemas.openxmlformats.org/drawingml/2006/picture">
+                  <pic:nvPicPr>
+                    <pic:cNvPr id="0" name=""/>
+                    <pic:cNvPicPr/>
+                  </pic:nvPicPr>
+                  <pic:blipFill>
+                    <a:blip r:embed="rId11"/>
+                    <a:stretch>
+                      <a:fillRect/>
+                    </a:stretch>
+                  </pic:blipFill>
+                  <pic:spPr>
+                    <a:xfrm>
+                      <a:off x="0" y="0"/>
+                      <a:ext cx="6589475" cy="4118608"/>
+                    </a:xfrm>
+                    <a:prstGeom prst="rect">
+                      <a:avLst/>
+                    </a:prstGeom>
+                  </pic:spPr>
+                </pic:pic>
+              </a:graphicData>
+            </a:graphic>
+          </wp:inline>
+        </w:drawing>
+      </w:r>
+    </w:p>
+    <w:p>
+      <w:pPr>
+        <w:rPr>
+          <w:b/>
+          <w:u w:val="single"/>
+          <w:lang w:val="en-US"/>
+        </w:rPr>
+      </w:pPr>
+      <w:r>
+        <w:rPr>
+          <w:b/>
+          <w:u w:val="single"/>
+          <w:lang w:val="en-US"/>
+        </w:rPr>
+        <w:t xml:space="preserve">ISSUE N° </w:t>
+      </w:r>
+      <w:r>
+        <w:rPr>
+          <w:b/>
+          <w:u w:val="single"/>
+          <w:lang w:val="en-US"/>
+        </w:rPr>
+        <w:t>4</w:t>
+      </w:r>
+    </w:p>
+    <w:p>
+      <w:r>
+        <w:rPr>
+          <w:noProof/>
+          <w:lang w:eastAsia="es-AR"/>
+        </w:rPr>
+        <w:drawing>
+          <wp:inline distT="0" distB="0" distL="0" distR="0">
+            <wp:extent cx="5612130" cy="3155590"/>
+            <wp:effectExtent l="19050" t="0" r="7620" b="0"/>
+            <wp:docPr id="10" name="Imagen 10"/>
+            <wp:cNvGraphicFramePr>
+              <a:graphicFrameLocks xmlns:a="http://schemas.openxmlformats.org/drawingml/2006/main" noChangeAspect="1"/>
+            </wp:cNvGraphicFramePr>
+            <a:graphic xmlns:a="http://schemas.openxmlformats.org/drawingml/2006/main">
+              <a:graphicData uri="http://schemas.openxmlformats.org/drawingml/2006/picture">
+                <pic:pic xmlns:pic="http://schemas.openxmlformats.org/drawingml/2006/picture">
+                  <pic:nvPicPr>
+                    <pic:cNvPr id="0" name="Picture 10"/>
+                    <pic:cNvPicPr>
+                      <a:picLocks noChangeAspect="1" noChangeArrowheads="1"/>
+                    </pic:cNvPicPr>
+                  </pic:nvPicPr>
+                  <pic:blipFill>
+                    <a:blip r:embed="rId12"/>
                     <a:srcRect/>
                     <a:stretch>
                       <a:fillRect/>
@@ -430,74 +782,48 @@
     </w:p>
     <w:p>
       <w:pPr>
-        <w:pStyle w:val="Prrafodelista"/>
-        <w:numPr>
-          <w:ilvl w:val="0"/>
-          <w:numId w:val="1"/>
-        </w:numPr>
-      </w:pPr>
-      <w:r>
-        <w:t>DEBERIA HABER UN LINK AL MAPA DESDE ACÁ PARA TENER ACCESO AL MISMO Y VER LA DIRECCIÓN EN EL MAPA</w:t>
-      </w:r>
-    </w:p>
-    <w:p>
-      <w:pPr>
-        <w:pStyle w:val="Prrafodelista"/>
-        <w:numPr>
-          <w:ilvl w:val="0"/>
-          <w:numId w:val="1"/>
-        </w:numPr>
-      </w:pPr>
-      <w:r>
-        <w:t>NO LOGRE</w:t>
-      </w:r>
-      <w:r>
-        <w:t xml:space="preserve"> VER MAPAS POR ESTADO, COMBINANDO CON LAS FECHAS</w:t>
-      </w:r>
-      <w:r>
-        <w:t xml:space="preserve"> SI</w:t>
-      </w:r>
-      <w:r>
-        <w:t xml:space="preserve"> SE VEN</w:t>
-      </w:r>
-    </w:p>
-    <w:p>
-      <w:pPr>
-        <w:pStyle w:val="Prrafodelista"/>
-        <w:numPr>
-          <w:ilvl w:val="0"/>
-          <w:numId w:val="1"/>
-        </w:numPr>
-      </w:pPr>
-      <w:r>
-        <w:t>SI NO HAY MAPAS POR ESTADO Y FECHA O POR FECHA NO INDICA EN UN MENSAJE QUE NO HAY</w:t>
-      </w:r>
-      <w:r>
-        <w:t>, CIERRA Y ABRE NUEVAMENTE LA VENTANA</w:t>
-      </w:r>
-    </w:p>
-    <w:p>
-      <w:pPr>
-        <w:pStyle w:val="Prrafodelista"/>
-        <w:numPr>
-          <w:ilvl w:val="0"/>
-          <w:numId w:val="1"/>
-        </w:numPr>
-      </w:pPr>
-      <w:r>
-        <w:t>CARGUE DOS DIRECCIONES EN UN MAPA</w:t>
-      </w:r>
-      <w:r>
-        <w:t>, CUANDO LO ABRO EL MAPA</w:t>
-      </w:r>
-      <w:r>
-        <w:t xml:space="preserve"> NO LOS MUESTRA CON LOS G</w:t>
-      </w:r>
-      <w:r>
-        <w:t xml:space="preserve">LOBITOS </w:t>
-      </w:r>
-    </w:p>
-    <w:p>
+        <w:rPr>
+          <w:b/>
+          <w:color w:val="FF0000"/>
+        </w:rPr>
+      </w:pPr>
+      <w:r>
+        <w:rPr>
+          <w:b/>
+          <w:color w:val="FF0000"/>
+        </w:rPr>
+        <w:t>SI LA LISTA ES MAYOR COMO SE VERÍA? NO SERÍA NECESARIO FILTROS PARA LA BÚSQUEDA DE PERSONAS? NO QUEDA MUY INTUITIVO QUE DEBE SELECCIONAR LA PERSONA PARA VER EL PRIVILEGIO</w:t>
+      </w:r>
+      <w:r>
+        <w:rPr>
+          <w:b/>
+          <w:color w:val="FF0000"/>
+        </w:rPr>
+        <w:t>.</w:t>
+      </w:r>
+    </w:p>
+    <w:p>
+      <w:pPr>
+        <w:rPr>
+          <w:b/>
+          <w:color w:val="4F6228" w:themeColor="accent3" w:themeShade="80"/>
+        </w:rPr>
+      </w:pPr>
+      <w:r>
+        <w:rPr>
+          <w:b/>
+          <w:color w:val="4F6228" w:themeColor="accent3" w:themeShade="80"/>
+        </w:rPr>
+        <w:t>Solucione el issue, creando una nueva  página de personas que haciendo click en la edición se redirecciona directamente a la página de asignación de privilegios. De esta manera en el evento onload de la página de asignación de privilegio ya se cargan automáticamente todos los privilegios y funciona de la forma en que estaba.</w:t>
+      </w:r>
+    </w:p>
+    <w:p>
+      <w:pPr>
+        <w:rPr>
+          <w:b/>
+          <w:color w:val="FF0000"/>
+        </w:rPr>
+      </w:pPr>
       <w:r>
         <w:rPr>
           <w:noProof/>
@@ -505,10 +831,10 @@
         </w:rPr>
         <w:lastRenderedPageBreak/>
         <w:drawing>
-          <wp:inline distT="0" distB="0" distL="0" distR="0">
-            <wp:extent cx="5612130" cy="3155590"/>
-            <wp:effectExtent l="19050" t="0" r="7620" b="0"/>
-            <wp:docPr id="16" name="Imagen 16"/>
+          <wp:inline distT="0" distB="0" distL="0" distR="0" wp14:anchorId="218F1C07" wp14:editId="1E09DDFD">
+            <wp:extent cx="5612130" cy="3507740"/>
+            <wp:effectExtent l="0" t="0" r="7620" b="0"/>
+            <wp:docPr id="8" name="Imagen 8"/>
             <wp:cNvGraphicFramePr>
               <a:graphicFrameLocks xmlns:a="http://schemas.openxmlformats.org/drawingml/2006/main" noChangeAspect="1"/>
             </wp:cNvGraphicFramePr>
@@ -516,13 +842,179 @@
               <a:graphicData uri="http://schemas.openxmlformats.org/drawingml/2006/picture">
                 <pic:pic xmlns:pic="http://schemas.openxmlformats.org/drawingml/2006/picture">
                   <pic:nvPicPr>
-                    <pic:cNvPr id="0" name="Picture 16"/>
+                    <pic:cNvPr id="0" name=""/>
+                    <pic:cNvPicPr/>
+                  </pic:nvPicPr>
+                  <pic:blipFill>
+                    <a:blip r:embed="rId13"/>
+                    <a:stretch>
+                      <a:fillRect/>
+                    </a:stretch>
+                  </pic:blipFill>
+                  <pic:spPr>
+                    <a:xfrm>
+                      <a:off x="0" y="0"/>
+                      <a:ext cx="5612130" cy="3507740"/>
+                    </a:xfrm>
+                    <a:prstGeom prst="rect">
+                      <a:avLst/>
+                    </a:prstGeom>
+                  </pic:spPr>
+                </pic:pic>
+              </a:graphicData>
+            </a:graphic>
+          </wp:inline>
+        </w:drawing>
+      </w:r>
+    </w:p>
+    <w:p>
+      <w:pPr>
+        <w:rPr>
+          <w:b/>
+          <w:color w:val="FF0000"/>
+        </w:rPr>
+      </w:pPr>
+    </w:p>
+    <w:p>
+      <w:pPr>
+        <w:rPr>
+          <w:b/>
+          <w:color w:val="4F6228" w:themeColor="accent3" w:themeShade="80"/>
+        </w:rPr>
+      </w:pPr>
+      <w:r>
+        <w:rPr>
+          <w:b/>
+          <w:color w:val="4F6228" w:themeColor="accent3" w:themeShade="80"/>
+        </w:rPr>
+        <w:t>Y ahora la página de asignación de privilegios quedo con los privilegios de una sola persona que como hice en este caso al aumentar el número de privilegios simplemente ap</w:t>
+      </w:r>
+      <w:r>
+        <w:rPr>
+          <w:b/>
+          <w:color w:val="4F6228" w:themeColor="accent3" w:themeShade="80"/>
+        </w:rPr>
+        <w:t>a</w:t>
+      </w:r>
+      <w:r>
+        <w:rPr>
+          <w:b/>
+          <w:color w:val="4F6228" w:themeColor="accent3" w:themeShade="80"/>
+        </w:rPr>
+        <w:t>r</w:t>
+      </w:r>
+      <w:r>
+        <w:rPr>
+          <w:b/>
+          <w:color w:val="4F6228" w:themeColor="accent3" w:themeShade="80"/>
+        </w:rPr>
+        <w:t>e</w:t>
+      </w:r>
+      <w:r>
+        <w:rPr>
+          <w:b/>
+          <w:color w:val="4F6228" w:themeColor="accent3" w:themeShade="80"/>
+        </w:rPr>
+        <w:t>ce un scroll que nos permite movernos solo en la cantidad de privilegios que exista.</w:t>
+      </w:r>
+    </w:p>
+    <w:p>
+      <w:r>
+        <w:rPr>
+          <w:noProof/>
+          <w:lang w:eastAsia="es-AR"/>
+        </w:rPr>
+        <w:drawing>
+          <wp:inline distT="0" distB="0" distL="0" distR="0" wp14:anchorId="5AD53650" wp14:editId="597A4B15">
+            <wp:extent cx="5612130" cy="3507740"/>
+            <wp:effectExtent l="0" t="0" r="7620" b="0"/>
+            <wp:docPr id="9" name="Imagen 9"/>
+            <wp:cNvGraphicFramePr>
+              <a:graphicFrameLocks xmlns:a="http://schemas.openxmlformats.org/drawingml/2006/main" noChangeAspect="1"/>
+            </wp:cNvGraphicFramePr>
+            <a:graphic xmlns:a="http://schemas.openxmlformats.org/drawingml/2006/main">
+              <a:graphicData uri="http://schemas.openxmlformats.org/drawingml/2006/picture">
+                <pic:pic xmlns:pic="http://schemas.openxmlformats.org/drawingml/2006/picture">
+                  <pic:nvPicPr>
+                    <pic:cNvPr id="0" name=""/>
+                    <pic:cNvPicPr/>
+                  </pic:nvPicPr>
+                  <pic:blipFill>
+                    <a:blip r:embed="rId14"/>
+                    <a:stretch>
+                      <a:fillRect/>
+                    </a:stretch>
+                  </pic:blipFill>
+                  <pic:spPr>
+                    <a:xfrm>
+                      <a:off x="0" y="0"/>
+                      <a:ext cx="5612130" cy="3507740"/>
+                    </a:xfrm>
+                    <a:prstGeom prst="rect">
+                      <a:avLst/>
+                    </a:prstGeom>
+                  </pic:spPr>
+                </pic:pic>
+              </a:graphicData>
+            </a:graphic>
+          </wp:inline>
+        </w:drawing>
+      </w:r>
+    </w:p>
+    <w:p/>
+    <w:p/>
+    <w:p/>
+    <w:p>
+      <w:pPr>
+        <w:rPr>
+          <w:b/>
+          <w:u w:val="single"/>
+          <w:lang w:val="en-US"/>
+        </w:rPr>
+      </w:pPr>
+      <w:r>
+        <w:rPr>
+          <w:b/>
+          <w:u w:val="single"/>
+          <w:lang w:val="en-US"/>
+        </w:rPr>
+        <w:lastRenderedPageBreak/>
+        <w:t xml:space="preserve">ISSUE N° </w:t>
+      </w:r>
+      <w:r>
+        <w:rPr>
+          <w:b/>
+          <w:u w:val="single"/>
+          <w:lang w:val="en-US"/>
+        </w:rPr>
+        <w:t>5</w:t>
+      </w:r>
+    </w:p>
+    <w:p>
+      <w:r>
+        <w:rPr>
+          <w:noProof/>
+          <w:lang w:eastAsia="es-AR"/>
+        </w:rPr>
+        <w:drawing>
+          <wp:inline distT="0" distB="0" distL="0" distR="0">
+            <wp:extent cx="5612130" cy="3155590"/>
+            <wp:effectExtent l="19050" t="0" r="7620" b="0"/>
+            <wp:docPr id="13" name="Imagen 13"/>
+            <wp:cNvGraphicFramePr>
+              <a:graphicFrameLocks xmlns:a="http://schemas.openxmlformats.org/drawingml/2006/main" noChangeAspect="1"/>
+            </wp:cNvGraphicFramePr>
+            <a:graphic xmlns:a="http://schemas.openxmlformats.org/drawingml/2006/main">
+              <a:graphicData uri="http://schemas.openxmlformats.org/drawingml/2006/picture">
+                <pic:pic xmlns:pic="http://schemas.openxmlformats.org/drawingml/2006/picture">
+                  <pic:nvPicPr>
+                    <pic:cNvPr id="0" name="Picture 13"/>
                     <pic:cNvPicPr>
                       <a:picLocks noChangeAspect="1" noChangeArrowheads="1"/>
                     </pic:cNvPicPr>
                   </pic:nvPicPr>
                   <pic:blipFill>
-                    <a:blip r:embed="rId10"/>
+                    <a:blip r:embed="rId15"/>
                     <a:srcRect/>
                     <a:stretch>
                       <a:fillRect/>
@@ -552,14 +1044,609 @@
       </w:r>
     </w:p>
     <w:p>
-      <w:r>
+      <w:pPr>
+        <w:pStyle w:val="Prrafodelista"/>
+        <w:numPr>
+          <w:ilvl w:val="0"/>
+          <w:numId w:val="2"/>
+        </w:numPr>
+        <w:rPr>
+          <w:b/>
+          <w:color w:val="FF0000"/>
+        </w:rPr>
+      </w:pPr>
+      <w:r>
+        <w:rPr>
+          <w:b/>
+          <w:color w:val="FF0000"/>
+        </w:rPr>
+        <w:t>DEBERIA HABER UN LINK AL MAPA DESDE ACÁ PARA TENER ACCESO AL MISMO Y VER LA DIRECCIÓN EN EL MAPA</w:t>
+      </w:r>
+    </w:p>
+    <w:p>
+      <w:pPr>
+        <w:rPr>
+          <w:b/>
+          <w:color w:val="4F6228" w:themeColor="accent3" w:themeShade="80"/>
+        </w:rPr>
+      </w:pPr>
+      <w:r>
+        <w:rPr>
+          <w:b/>
+          <w:color w:val="4F6228" w:themeColor="accent3" w:themeShade="80"/>
+        </w:rPr>
+        <w:t>Solucionado….agregado el link del mapa para poder abrirlo y corroborar que el marker fue creado con éxito.</w:t>
+      </w:r>
+    </w:p>
+    <w:p>
+      <w:pPr>
+        <w:pStyle w:val="Prrafodelista"/>
+        <w:numPr>
+          <w:ilvl w:val="0"/>
+          <w:numId w:val="2"/>
+        </w:numPr>
+        <w:rPr>
+          <w:b/>
+          <w:color w:val="FF0000"/>
+        </w:rPr>
+      </w:pPr>
+      <w:r>
+        <w:rPr>
+          <w:b/>
+          <w:color w:val="FF0000"/>
+        </w:rPr>
+        <w:t>NO LOGRE</w:t>
+      </w:r>
+      <w:r>
+        <w:rPr>
+          <w:b/>
+          <w:color w:val="FF0000"/>
+        </w:rPr>
+        <w:t xml:space="preserve"> VER MAPAS POR ESTADO, COMBINANDO CON LAS FECHAS</w:t>
+      </w:r>
+      <w:r>
+        <w:rPr>
+          <w:b/>
+          <w:color w:val="FF0000"/>
+        </w:rPr>
+        <w:t xml:space="preserve"> SI</w:t>
+      </w:r>
+      <w:r>
+        <w:rPr>
+          <w:b/>
+          <w:color w:val="FF0000"/>
+        </w:rPr>
+        <w:t xml:space="preserve"> SE VEN</w:t>
+      </w:r>
+    </w:p>
+    <w:p>
+      <w:pPr>
+        <w:rPr>
+          <w:b/>
+          <w:color w:val="4F6228" w:themeColor="accent3" w:themeShade="80"/>
+        </w:rPr>
+      </w:pPr>
+      <w:r>
+        <w:rPr>
+          <w:b/>
+          <w:color w:val="4F6228" w:themeColor="accent3" w:themeShade="80"/>
+        </w:rPr>
+        <w:t>Los mapas pueden verse por estados, pero siempre deberán seleccionarse entre fechas, ya que si existen muchos mapas en estado abierto, el filtro de fechas nos ayuda a filtrar la cantidad de mapas. De esta manera podemos ver todos los mapas en estado abierto entre las fechas seleccionadas.</w:t>
+      </w:r>
+    </w:p>
+    <w:p>
+      <w:pPr>
+        <w:pStyle w:val="Prrafodelista"/>
+        <w:numPr>
+          <w:ilvl w:val="0"/>
+          <w:numId w:val="2"/>
+        </w:numPr>
+        <w:rPr>
+          <w:b/>
+          <w:color w:val="FF0000"/>
+        </w:rPr>
+      </w:pPr>
+      <w:r>
+        <w:rPr>
+          <w:b/>
+          <w:color w:val="FF0000"/>
+        </w:rPr>
+        <w:t>SI NO HAY MAPAS POR ESTADO Y FECHA O POR FECHA NO INDICA EN UN MENSAJE QUE NO HAY</w:t>
+      </w:r>
+      <w:r>
+        <w:rPr>
+          <w:b/>
+          <w:color w:val="FF0000"/>
+        </w:rPr>
+        <w:t>, CIERRA Y ABRE NUEVAMENTE LA VENTANA</w:t>
+      </w:r>
+    </w:p>
+    <w:p>
+      <w:pPr>
+        <w:rPr>
+          <w:b/>
+          <w:color w:val="4F6228" w:themeColor="accent3" w:themeShade="80"/>
+        </w:rPr>
+      </w:pPr>
+      <w:r>
+        <w:rPr>
+          <w:b/>
+          <w:color w:val="4F6228" w:themeColor="accent3" w:themeShade="80"/>
+        </w:rPr>
+        <w:t>No pude reproducir el issue.</w:t>
+      </w:r>
+    </w:p>
+    <w:p>
+      <w:pPr>
+        <w:rPr>
+          <w:b/>
+          <w:color w:val="FF0000"/>
+        </w:rPr>
+      </w:pPr>
+      <w:r>
+        <w:rPr>
+          <w:noProof/>
+          <w:lang w:eastAsia="es-AR"/>
+        </w:rPr>
+        <w:drawing>
+          <wp:inline distT="0" distB="0" distL="0" distR="0" wp14:anchorId="65ECBAF8" wp14:editId="7BBE2BAC">
+            <wp:extent cx="4798336" cy="2999096"/>
+            <wp:effectExtent l="0" t="0" r="0" b="0"/>
+            <wp:docPr id="11" name="Imagen 11"/>
+            <wp:cNvGraphicFramePr>
+              <a:graphicFrameLocks xmlns:a="http://schemas.openxmlformats.org/drawingml/2006/main" noChangeAspect="1"/>
+            </wp:cNvGraphicFramePr>
+            <a:graphic xmlns:a="http://schemas.openxmlformats.org/drawingml/2006/main">
+              <a:graphicData uri="http://schemas.openxmlformats.org/drawingml/2006/picture">
+                <pic:pic xmlns:pic="http://schemas.openxmlformats.org/drawingml/2006/picture">
+                  <pic:nvPicPr>
+                    <pic:cNvPr id="0" name=""/>
+                    <pic:cNvPicPr/>
+                  </pic:nvPicPr>
+                  <pic:blipFill>
+                    <a:blip r:embed="rId16"/>
+                    <a:stretch>
+                      <a:fillRect/>
+                    </a:stretch>
+                  </pic:blipFill>
+                  <pic:spPr>
+                    <a:xfrm>
+                      <a:off x="0" y="0"/>
+                      <a:ext cx="4803881" cy="3002562"/>
+                    </a:xfrm>
+                    <a:prstGeom prst="rect">
+                      <a:avLst/>
+                    </a:prstGeom>
+                  </pic:spPr>
+                </pic:pic>
+              </a:graphicData>
+            </a:graphic>
+          </wp:inline>
+        </w:drawing>
+      </w:r>
+    </w:p>
+    <w:p>
+      <w:pPr>
+        <w:pStyle w:val="Prrafodelista"/>
+        <w:numPr>
+          <w:ilvl w:val="0"/>
+          <w:numId w:val="2"/>
+        </w:numPr>
+        <w:rPr>
+          <w:b/>
+          <w:color w:val="FF0000"/>
+        </w:rPr>
+      </w:pPr>
+      <w:r>
+        <w:rPr>
+          <w:b/>
+          <w:color w:val="FF0000"/>
+        </w:rPr>
+        <w:lastRenderedPageBreak/>
+        <w:t>CARGUE DOS DIRECCIONES EN UN MAPA</w:t>
+      </w:r>
+      <w:r>
+        <w:rPr>
+          <w:b/>
+          <w:color w:val="FF0000"/>
+        </w:rPr>
+        <w:t>, CUANDO LO ABRO EL MAPA</w:t>
+      </w:r>
+      <w:r>
+        <w:rPr>
+          <w:b/>
+          <w:color w:val="FF0000"/>
+        </w:rPr>
+        <w:t xml:space="preserve"> NO LOS MUESTRA CON LOS G</w:t>
+      </w:r>
+      <w:r>
+        <w:rPr>
+          <w:b/>
+          <w:color w:val="FF0000"/>
+        </w:rPr>
+        <w:t xml:space="preserve">LOBITOS </w:t>
+      </w:r>
+    </w:p>
+    <w:p>
+      <w:pPr>
+        <w:rPr>
+          <w:b/>
+          <w:color w:val="4F6228" w:themeColor="accent3" w:themeShade="80"/>
+        </w:rPr>
+      </w:pPr>
+      <w:r>
+        <w:rPr>
+          <w:b/>
+          <w:color w:val="4F6228" w:themeColor="accent3" w:themeShade="80"/>
+        </w:rPr>
+        <w:t xml:space="preserve">Las direcciones que cargo profe estaban bien, a veces la API de GOOGLE no resuleve las direcciones con el nombre de calle por completo. Ejemplo, ud. Cargo “AVENIDA GENERAL PAZ”, cuando saque la palabra avenida e. marquer se </w:t>
+      </w:r>
+      <w:r>
+        <w:rPr>
+          <w:b/>
+          <w:color w:val="4F6228" w:themeColor="accent3" w:themeShade="80"/>
+        </w:rPr>
+        <w:t>cargó</w:t>
+      </w:r>
+      <w:r>
+        <w:rPr>
+          <w:b/>
+          <w:color w:val="4F6228" w:themeColor="accent3" w:themeShade="80"/>
+        </w:rPr>
+        <w:t xml:space="preserve"> con éxito, y el otro marker también </w:t>
+      </w:r>
+      <w:r>
+        <w:rPr>
+          <w:b/>
+          <w:color w:val="4F6228" w:themeColor="accent3" w:themeShade="80"/>
+        </w:rPr>
+        <w:t>está</w:t>
+      </w:r>
+      <w:r>
+        <w:rPr>
+          <w:b/>
+          <w:color w:val="4F6228" w:themeColor="accent3" w:themeShade="80"/>
+        </w:rPr>
+        <w:t xml:space="preserve"> bien guardado.</w:t>
+      </w:r>
+    </w:p>
+    <w:p>
+      <w:pPr>
+        <w:rPr>
+          <w:b/>
+          <w:color w:val="FF0000"/>
+        </w:rPr>
+      </w:pPr>
+    </w:p>
+    <w:p>
+      <w:pPr>
+        <w:rPr>
+          <w:b/>
+          <w:color w:val="FF0000"/>
+        </w:rPr>
+      </w:pPr>
+      <w:r>
+        <w:rPr>
+          <w:noProof/>
+          <w:lang w:eastAsia="es-AR"/>
+        </w:rPr>
+        <w:drawing>
+          <wp:inline distT="0" distB="0" distL="0" distR="0" wp14:anchorId="31B3AAF0" wp14:editId="1D60C58F">
+            <wp:extent cx="5612130" cy="3507740"/>
+            <wp:effectExtent l="0" t="0" r="7620" b="0"/>
+            <wp:docPr id="12" name="Imagen 12"/>
+            <wp:cNvGraphicFramePr>
+              <a:graphicFrameLocks xmlns:a="http://schemas.openxmlformats.org/drawingml/2006/main" noChangeAspect="1"/>
+            </wp:cNvGraphicFramePr>
+            <a:graphic xmlns:a="http://schemas.openxmlformats.org/drawingml/2006/main">
+              <a:graphicData uri="http://schemas.openxmlformats.org/drawingml/2006/picture">
+                <pic:pic xmlns:pic="http://schemas.openxmlformats.org/drawingml/2006/picture">
+                  <pic:nvPicPr>
+                    <pic:cNvPr id="0" name=""/>
+                    <pic:cNvPicPr/>
+                  </pic:nvPicPr>
+                  <pic:blipFill>
+                    <a:blip r:embed="rId17"/>
+                    <a:stretch>
+                      <a:fillRect/>
+                    </a:stretch>
+                  </pic:blipFill>
+                  <pic:spPr>
+                    <a:xfrm>
+                      <a:off x="0" y="0"/>
+                      <a:ext cx="5612130" cy="3507740"/>
+                    </a:xfrm>
+                    <a:prstGeom prst="rect">
+                      <a:avLst/>
+                    </a:prstGeom>
+                  </pic:spPr>
+                </pic:pic>
+              </a:graphicData>
+            </a:graphic>
+          </wp:inline>
+        </w:drawing>
+      </w:r>
+    </w:p>
+    <w:p>
+      <w:pPr>
+        <w:rPr>
+          <w:b/>
+          <w:color w:val="FF0000"/>
+        </w:rPr>
+      </w:pPr>
+    </w:p>
+    <w:p>
+      <w:pPr>
+        <w:rPr>
+          <w:b/>
+          <w:color w:val="FF0000"/>
+        </w:rPr>
+      </w:pPr>
+      <w:r>
+        <w:rPr>
+          <w:noProof/>
+          <w:lang w:eastAsia="es-AR"/>
+        </w:rPr>
+        <w:drawing>
+          <wp:inline distT="0" distB="0" distL="0" distR="0" wp14:anchorId="463E96EB" wp14:editId="4987C74E">
+            <wp:extent cx="5612130" cy="3507740"/>
+            <wp:effectExtent l="0" t="0" r="7620" b="0"/>
+            <wp:docPr id="14" name="Imagen 14"/>
+            <wp:cNvGraphicFramePr>
+              <a:graphicFrameLocks xmlns:a="http://schemas.openxmlformats.org/drawingml/2006/main" noChangeAspect="1"/>
+            </wp:cNvGraphicFramePr>
+            <a:graphic xmlns:a="http://schemas.openxmlformats.org/drawingml/2006/main">
+              <a:graphicData uri="http://schemas.openxmlformats.org/drawingml/2006/picture">
+                <pic:pic xmlns:pic="http://schemas.openxmlformats.org/drawingml/2006/picture">
+                  <pic:nvPicPr>
+                    <pic:cNvPr id="0" name=""/>
+                    <pic:cNvPicPr/>
+                  </pic:nvPicPr>
+                  <pic:blipFill>
+                    <a:blip r:embed="rId18"/>
+                    <a:stretch>
+                      <a:fillRect/>
+                    </a:stretch>
+                  </pic:blipFill>
+                  <pic:spPr>
+                    <a:xfrm>
+                      <a:off x="0" y="0"/>
+                      <a:ext cx="5612130" cy="3507740"/>
+                    </a:xfrm>
+                    <a:prstGeom prst="rect">
+                      <a:avLst/>
+                    </a:prstGeom>
+                  </pic:spPr>
+                </pic:pic>
+              </a:graphicData>
+            </a:graphic>
+          </wp:inline>
+        </w:drawing>
+      </w:r>
+    </w:p>
+    <w:p>
+      <w:pPr>
+        <w:rPr>
+          <w:b/>
+          <w:color w:val="FF0000"/>
+        </w:rPr>
+      </w:pPr>
+    </w:p>
+    <w:p>
+      <w:r>
+        <w:rPr>
+          <w:noProof/>
+          <w:lang w:eastAsia="es-AR"/>
+        </w:rPr>
+        <w:lastRenderedPageBreak/>
+        <w:drawing>
+          <wp:inline distT="0" distB="0" distL="0" distR="0" wp14:anchorId="5AA3510E" wp14:editId="75B6A865">
+            <wp:extent cx="5612130" cy="3507740"/>
+            <wp:effectExtent l="0" t="0" r="7620" b="0"/>
+            <wp:docPr id="15" name="Imagen 15"/>
+            <wp:cNvGraphicFramePr>
+              <a:graphicFrameLocks xmlns:a="http://schemas.openxmlformats.org/drawingml/2006/main" noChangeAspect="1"/>
+            </wp:cNvGraphicFramePr>
+            <a:graphic xmlns:a="http://schemas.openxmlformats.org/drawingml/2006/main">
+              <a:graphicData uri="http://schemas.openxmlformats.org/drawingml/2006/picture">
+                <pic:pic xmlns:pic="http://schemas.openxmlformats.org/drawingml/2006/picture">
+                  <pic:nvPicPr>
+                    <pic:cNvPr id="0" name=""/>
+                    <pic:cNvPicPr/>
+                  </pic:nvPicPr>
+                  <pic:blipFill>
+                    <a:blip r:embed="rId19"/>
+                    <a:stretch>
+                      <a:fillRect/>
+                    </a:stretch>
+                  </pic:blipFill>
+                  <pic:spPr>
+                    <a:xfrm>
+                      <a:off x="0" y="0"/>
+                      <a:ext cx="5612130" cy="3507740"/>
+                    </a:xfrm>
+                    <a:prstGeom prst="rect">
+                      <a:avLst/>
+                    </a:prstGeom>
+                  </pic:spPr>
+                </pic:pic>
+              </a:graphicData>
+            </a:graphic>
+          </wp:inline>
+        </w:drawing>
+      </w:r>
+    </w:p>
+    <w:p>
+      <w:bookmarkStart w:id="0" w:name="_GoBack"/>
+      <w:bookmarkEnd w:id="0"/>
+    </w:p>
+    <w:p>
+      <w:pPr>
+        <w:rPr>
+          <w:b/>
+          <w:u w:val="single"/>
+        </w:rPr>
+      </w:pPr>
+      <w:r>
+        <w:rPr>
+          <w:b/>
+          <w:u w:val="single"/>
+        </w:rPr>
+        <w:t xml:space="preserve">ISSUE N° </w:t>
+      </w:r>
+      <w:r>
+        <w:rPr>
+          <w:b/>
+          <w:u w:val="single"/>
+        </w:rPr>
+        <w:t>6</w:t>
+      </w:r>
+    </w:p>
+    <w:p>
+      <w:r>
+        <w:rPr>
+          <w:noProof/>
+          <w:lang w:eastAsia="es-AR"/>
+        </w:rPr>
+        <w:drawing>
+          <wp:inline distT="0" distB="0" distL="0" distR="0">
+            <wp:extent cx="5612130" cy="3155590"/>
+            <wp:effectExtent l="19050" t="0" r="7620" b="0"/>
+            <wp:docPr id="16" name="Imagen 16"/>
+            <wp:cNvGraphicFramePr>
+              <a:graphicFrameLocks xmlns:a="http://schemas.openxmlformats.org/drawingml/2006/main" noChangeAspect="1"/>
+            </wp:cNvGraphicFramePr>
+            <a:graphic xmlns:a="http://schemas.openxmlformats.org/drawingml/2006/main">
+              <a:graphicData uri="http://schemas.openxmlformats.org/drawingml/2006/picture">
+                <pic:pic xmlns:pic="http://schemas.openxmlformats.org/drawingml/2006/picture">
+                  <pic:nvPicPr>
+                    <pic:cNvPr id="0" name="Picture 16"/>
+                    <pic:cNvPicPr>
+                      <a:picLocks noChangeAspect="1" noChangeArrowheads="1"/>
+                    </pic:cNvPicPr>
+                  </pic:nvPicPr>
+                  <pic:blipFill>
+                    <a:blip r:embed="rId20"/>
+                    <a:srcRect/>
+                    <a:stretch>
+                      <a:fillRect/>
+                    </a:stretch>
+                  </pic:blipFill>
+                  <pic:spPr bwMode="auto">
+                    <a:xfrm>
+                      <a:off x="0" y="0"/>
+                      <a:ext cx="5612130" cy="3155590"/>
+                    </a:xfrm>
+                    <a:prstGeom prst="rect">
+                      <a:avLst/>
+                    </a:prstGeom>
+                    <a:noFill/>
+                    <a:ln w="9525">
+                      <a:noFill/>
+                      <a:miter lim="800000"/>
+                      <a:headEnd/>
+                      <a:tailEnd/>
+                    </a:ln>
+                  </pic:spPr>
+                </pic:pic>
+              </a:graphicData>
+            </a:graphic>
+          </wp:inline>
+        </w:drawing>
+      </w:r>
+    </w:p>
+    <w:p>
+      <w:pPr>
+        <w:rPr>
+          <w:b/>
+          <w:color w:val="FF0000"/>
+        </w:rPr>
+      </w:pPr>
+      <w:r>
+        <w:rPr>
+          <w:b/>
+          <w:color w:val="FF0000"/>
+        </w:rPr>
         <w:t>CUANDO FALTA CARGAR ALGUN CAMPO NO INDICA EL FALTANTE</w:t>
+      </w:r>
+    </w:p>
+    <w:p>
+      <w:pPr>
+        <w:rPr>
+          <w:b/>
+          <w:color w:val="4F6228" w:themeColor="accent3" w:themeShade="80"/>
+        </w:rPr>
+      </w:pPr>
+      <w:r>
+        <w:rPr>
+          <w:b/>
+          <w:color w:val="4F6228" w:themeColor="accent3" w:themeShade="80"/>
+        </w:rPr>
+        <w:t>Solucionado, ahora se enumeran los campos faltantes.</w:t>
+      </w:r>
+    </w:p>
+    <w:p>
+      <w:pPr>
+        <w:rPr>
+          <w:b/>
+          <w:color w:val="FF0000"/>
+        </w:rPr>
+      </w:pPr>
+    </w:p>
+    <w:p>
+      <w:pPr>
+        <w:rPr>
+          <w:b/>
+          <w:color w:val="FF0000"/>
+        </w:rPr>
+      </w:pPr>
+      <w:r>
+        <w:rPr>
+          <w:noProof/>
+          <w:lang w:eastAsia="es-AR"/>
+        </w:rPr>
+        <w:lastRenderedPageBreak/>
+        <w:drawing>
+          <wp:inline distT="0" distB="0" distL="0" distR="0" wp14:anchorId="43636B68" wp14:editId="0A477E80">
+            <wp:extent cx="5612130" cy="3507740"/>
+            <wp:effectExtent l="0" t="0" r="7620" b="0"/>
+            <wp:docPr id="5" name="Imagen 5"/>
+            <wp:cNvGraphicFramePr>
+              <a:graphicFrameLocks xmlns:a="http://schemas.openxmlformats.org/drawingml/2006/main" noChangeAspect="1"/>
+            </wp:cNvGraphicFramePr>
+            <a:graphic xmlns:a="http://schemas.openxmlformats.org/drawingml/2006/main">
+              <a:graphicData uri="http://schemas.openxmlformats.org/drawingml/2006/picture">
+                <pic:pic xmlns:pic="http://schemas.openxmlformats.org/drawingml/2006/picture">
+                  <pic:nvPicPr>
+                    <pic:cNvPr id="0" name=""/>
+                    <pic:cNvPicPr/>
+                  </pic:nvPicPr>
+                  <pic:blipFill>
+                    <a:blip r:embed="rId21"/>
+                    <a:stretch>
+                      <a:fillRect/>
+                    </a:stretch>
+                  </pic:blipFill>
+                  <pic:spPr>
+                    <a:xfrm>
+                      <a:off x="0" y="0"/>
+                      <a:ext cx="5612130" cy="3507740"/>
+                    </a:xfrm>
+                    <a:prstGeom prst="rect">
+                      <a:avLst/>
+                    </a:prstGeom>
+                  </pic:spPr>
+                </pic:pic>
+              </a:graphicData>
+            </a:graphic>
+          </wp:inline>
+        </w:drawing>
       </w:r>
     </w:p>
     <w:p/>
     <w:sectPr>
       <w:pgSz w:w="12240" w:h="15840"/>
-      <w:pgMar w:top="1417" w:right="1701" w:bottom="1417" w:left="1701" w:header="708" w:footer="708" w:gutter="0"/>
+      <w:pgMar w:top="567" w:right="567" w:bottom="567" w:left="567" w:header="708" w:footer="708" w:gutter="0"/>
       <w:cols w:space="708"/>
       <w:docGrid w:linePitch="360"/>
     </w:sectPr>
@@ -568,8 +1655,121 @@
 </file>
 
 <file path=word/numbering.xml><?xml version="1.0" encoding="utf-8"?>
-<w:numbering xmlns:ve="http://schemas.openxmlformats.org/markup-compatibility/2006" xmlns:o="urn:schemas-microsoft-com:office:office" xmlns:r="http://schemas.openxmlformats.org/officeDocument/2006/relationships" xmlns:m="http://schemas.openxmlformats.org/officeDocument/2006/math" xmlns:v="urn:schemas-microsoft-com:vml" xmlns:wp="http://schemas.openxmlformats.org/drawingml/2006/wordprocessingDrawing" xmlns:w10="urn:schemas-microsoft-com:office:word" xmlns:w="http://schemas.openxmlformats.org/wordprocessingml/2006/main" xmlns:wne="http://schemas.microsoft.com/office/word/2006/wordml">
+<w:numbering xmlns:wpc="http://schemas.microsoft.com/office/word/2010/wordprocessingCanvas" xmlns:mc="http://schemas.openxmlformats.org/markup-compatibility/2006" xmlns:o="urn:schemas-microsoft-com:office:office" xmlns:r="http://schemas.openxmlformats.org/officeDocument/2006/relationships" xmlns:m="http://schemas.openxmlformats.org/officeDocument/2006/math" xmlns:v="urn:schemas-microsoft-com:vml" xmlns:wp14="http://schemas.microsoft.com/office/word/2010/wordprocessingDrawing" xmlns:wp="http://schemas.openxmlformats.org/drawingml/2006/wordprocessingDrawing" xmlns:w10="urn:schemas-microsoft-com:office:word" xmlns:w="http://schemas.openxmlformats.org/wordprocessingml/2006/main" xmlns:w14="http://schemas.microsoft.com/office/word/2010/wordml" xmlns:wpg="http://schemas.microsoft.com/office/word/2010/wordprocessingGroup" xmlns:wpi="http://schemas.microsoft.com/office/word/2010/wordprocessingInk" xmlns:wne="http://schemas.microsoft.com/office/word/2006/wordml" xmlns:wps="http://schemas.microsoft.com/office/word/2010/wordprocessingShape" mc:Ignorable="w14 wp14">
   <w:abstractNum w:abstractNumId="0">
+    <w:nsid w:val="1157712D"/>
+    <w:multiLevelType w:val="hybridMultilevel"/>
+    <w:tmpl w:val="270EBF52"/>
+    <w:lvl w:ilvl="0" w:tplc="2C0A000F">
+      <w:start w:val="1"/>
+      <w:numFmt w:val="decimal"/>
+      <w:lvlText w:val="%1."/>
+      <w:lvlJc w:val="left"/>
+      <w:pPr>
+        <w:ind w:left="720" w:hanging="360"/>
+      </w:pPr>
+      <w:rPr>
+        <w:rFonts w:hint="default"/>
+      </w:rPr>
+    </w:lvl>
+    <w:lvl w:ilvl="1" w:tplc="2C0A0003" w:tentative="1">
+      <w:start w:val="1"/>
+      <w:numFmt w:val="bullet"/>
+      <w:lvlText w:val="o"/>
+      <w:lvlJc w:val="left"/>
+      <w:pPr>
+        <w:ind w:left="1440" w:hanging="360"/>
+      </w:pPr>
+      <w:rPr>
+        <w:rFonts w:ascii="Courier New" w:hAnsi="Courier New" w:cs="Courier New" w:hint="default"/>
+      </w:rPr>
+    </w:lvl>
+    <w:lvl w:ilvl="2" w:tplc="2C0A0005" w:tentative="1">
+      <w:start w:val="1"/>
+      <w:numFmt w:val="bullet"/>
+      <w:lvlText w:val=""/>
+      <w:lvlJc w:val="left"/>
+      <w:pPr>
+        <w:ind w:left="2160" w:hanging="360"/>
+      </w:pPr>
+      <w:rPr>
+        <w:rFonts w:ascii="Wingdings" w:hAnsi="Wingdings" w:hint="default"/>
+      </w:rPr>
+    </w:lvl>
+    <w:lvl w:ilvl="3" w:tplc="2C0A0001" w:tentative="1">
+      <w:start w:val="1"/>
+      <w:numFmt w:val="bullet"/>
+      <w:lvlText w:val=""/>
+      <w:lvlJc w:val="left"/>
+      <w:pPr>
+        <w:ind w:left="2880" w:hanging="360"/>
+      </w:pPr>
+      <w:rPr>
+        <w:rFonts w:ascii="Symbol" w:hAnsi="Symbol" w:hint="default"/>
+      </w:rPr>
+    </w:lvl>
+    <w:lvl w:ilvl="4" w:tplc="2C0A0003" w:tentative="1">
+      <w:start w:val="1"/>
+      <w:numFmt w:val="bullet"/>
+      <w:lvlText w:val="o"/>
+      <w:lvlJc w:val="left"/>
+      <w:pPr>
+        <w:ind w:left="3600" w:hanging="360"/>
+      </w:pPr>
+      <w:rPr>
+        <w:rFonts w:ascii="Courier New" w:hAnsi="Courier New" w:cs="Courier New" w:hint="default"/>
+      </w:rPr>
+    </w:lvl>
+    <w:lvl w:ilvl="5" w:tplc="2C0A0005" w:tentative="1">
+      <w:start w:val="1"/>
+      <w:numFmt w:val="bullet"/>
+      <w:lvlText w:val=""/>
+      <w:lvlJc w:val="left"/>
+      <w:pPr>
+        <w:ind w:left="4320" w:hanging="360"/>
+      </w:pPr>
+      <w:rPr>
+        <w:rFonts w:ascii="Wingdings" w:hAnsi="Wingdings" w:hint="default"/>
+      </w:rPr>
+    </w:lvl>
+    <w:lvl w:ilvl="6" w:tplc="2C0A0001" w:tentative="1">
+      <w:start w:val="1"/>
+      <w:numFmt w:val="bullet"/>
+      <w:lvlText w:val=""/>
+      <w:lvlJc w:val="left"/>
+      <w:pPr>
+        <w:ind w:left="5040" w:hanging="360"/>
+      </w:pPr>
+      <w:rPr>
+        <w:rFonts w:ascii="Symbol" w:hAnsi="Symbol" w:hint="default"/>
+      </w:rPr>
+    </w:lvl>
+    <w:lvl w:ilvl="7" w:tplc="2C0A0003" w:tentative="1">
+      <w:start w:val="1"/>
+      <w:numFmt w:val="bullet"/>
+      <w:lvlText w:val="o"/>
+      <w:lvlJc w:val="left"/>
+      <w:pPr>
+        <w:ind w:left="5760" w:hanging="360"/>
+      </w:pPr>
+      <w:rPr>
+        <w:rFonts w:ascii="Courier New" w:hAnsi="Courier New" w:cs="Courier New" w:hint="default"/>
+      </w:rPr>
+    </w:lvl>
+    <w:lvl w:ilvl="8" w:tplc="2C0A0005" w:tentative="1">
+      <w:start w:val="1"/>
+      <w:numFmt w:val="bullet"/>
+      <w:lvlText w:val=""/>
+      <w:lvlJc w:val="left"/>
+      <w:pPr>
+        <w:ind w:left="6480" w:hanging="360"/>
+      </w:pPr>
+      <w:rPr>
+        <w:rFonts w:ascii="Wingdings" w:hAnsi="Wingdings" w:hint="default"/>
+      </w:rPr>
+    </w:lvl>
+  </w:abstractNum>
+  <w:abstractNum w:abstractNumId="1">
     <w:nsid w:val="7B293466"/>
     <w:multiLevelType w:val="hybridMultilevel"/>
     <w:tmpl w:val="B950A110"/>
@@ -683,13 +1883,16 @@
     </w:lvl>
   </w:abstractNum>
   <w:num w:numId="1">
+    <w:abstractNumId w:val="1"/>
+  </w:num>
+  <w:num w:numId="2">
     <w:abstractNumId w:val="0"/>
   </w:num>
 </w:numbering>
 </file>
 
 <file path=word/styles.xml><?xml version="1.0" encoding="utf-8"?>
-<w:styles xmlns:r="http://schemas.openxmlformats.org/officeDocument/2006/relationships" xmlns:w="http://schemas.openxmlformats.org/wordprocessingml/2006/main">
+<w:styles xmlns:mc="http://schemas.openxmlformats.org/markup-compatibility/2006" xmlns:r="http://schemas.openxmlformats.org/officeDocument/2006/relationships" xmlns:w="http://schemas.openxmlformats.org/wordprocessingml/2006/main" xmlns:w14="http://schemas.microsoft.com/office/word/2010/wordml" mc:Ignorable="w14">
   <w:docDefaults>
     <w:rPrDefault>
       <w:rPr>
@@ -860,7 +2063,6 @@
     <w:uiPriority w:val="99"/>
     <w:semiHidden/>
     <w:unhideWhenUsed/>
-    <w:qFormat/>
     <w:tblPr>
       <w:tblInd w:w="0" w:type="dxa"/>
       <w:tblCellMar>
@@ -917,6 +2119,196 @@
       <w:ind w:left="720"/>
       <w:contextualSpacing/>
     </w:pPr>
+  </w:style>
+</w:styles>
+</file>
+
+<file path=word/stylesWithEffects.xml><?xml version="1.0" encoding="utf-8"?>
+<w:styles xmlns:wpc="http://schemas.microsoft.com/office/word/2010/wordprocessingCanvas" xmlns:mc="http://schemas.openxmlformats.org/markup-compatibility/2006" xmlns:o="urn:schemas-microsoft-com:office:office" xmlns:r="http://schemas.openxmlformats.org/officeDocument/2006/relationships" xmlns:m="http://schemas.openxmlformats.org/officeDocument/2006/math" xmlns:v="urn:schemas-microsoft-com:vml" xmlns:wp14="http://schemas.microsoft.com/office/word/2010/wordprocessingDrawing" xmlns:wp="http://schemas.openxmlformats.org/drawingml/2006/wordprocessingDrawing" xmlns:w10="urn:schemas-microsoft-com:office:word" xmlns:w="http://schemas.openxmlformats.org/wordprocessingml/2006/main" xmlns:w14="http://schemas.microsoft.com/office/word/2010/wordml" xmlns:wpg="http://schemas.microsoft.com/office/word/2010/wordprocessingGroup" xmlns:wpi="http://schemas.microsoft.com/office/word/2010/wordprocessingInk" xmlns:wne="http://schemas.microsoft.com/office/word/2006/wordml" xmlns:wps="http://schemas.microsoft.com/office/word/2010/wordprocessingShape" mc:Ignorable="w14 wp14">
+  <w:docDefaults>
+    <w:rPrDefault>
+      <w:rPr>
+        <w:rFonts w:asciiTheme="minorHAnsi" w:eastAsiaTheme="minorEastAsia" w:hAnsiTheme="minorHAnsi" w:cstheme="minorBidi"/>
+        <w:sz w:val="22"/>
+        <w:szCs w:val="22"/>
+        <w:lang w:val="es-AR" w:eastAsia="es-AR" w:bidi="ar-SA"/>
+      </w:rPr>
+    </w:rPrDefault>
+    <w:pPrDefault>
+      <w:pPr>
+        <w:spacing w:after="200" w:line="276" w:lineRule="auto"/>
+      </w:pPr>
+    </w:pPrDefault>
+  </w:docDefaults>
+  <w:latentStyles w:defLockedState="0" w:defUIPriority="99" w:defSemiHidden="1" w:defUnhideWhenUsed="1" w:defQFormat="0" w:count="267">
+    <w:lsdException w:name="Normal" w:semiHidden="0" w:uiPriority="0" w:unhideWhenUsed="0" w:qFormat="1"/>
+    <w:lsdException w:name="heading 1" w:semiHidden="0" w:uiPriority="9" w:unhideWhenUsed="0" w:qFormat="1"/>
+    <w:lsdException w:name="heading 2" w:uiPriority="9" w:qFormat="1"/>
+    <w:lsdException w:name="heading 3" w:uiPriority="9" w:qFormat="1"/>
+    <w:lsdException w:name="heading 4" w:uiPriority="9" w:qFormat="1"/>
+    <w:lsdException w:name="heading 5" w:uiPriority="9" w:qFormat="1"/>
+    <w:lsdException w:name="heading 6" w:uiPriority="9" w:qFormat="1"/>
+    <w:lsdException w:name="heading 7" w:uiPriority="9" w:qFormat="1"/>
+    <w:lsdException w:name="heading 8" w:uiPriority="9" w:qFormat="1"/>
+    <w:lsdException w:name="heading 9" w:uiPriority="9" w:qFormat="1"/>
+    <w:lsdException w:name="toc 1" w:uiPriority="39"/>
+    <w:lsdException w:name="toc 2" w:uiPriority="39"/>
+    <w:lsdException w:name="toc 3" w:uiPriority="39"/>
+    <w:lsdException w:name="toc 4" w:uiPriority="39"/>
+    <w:lsdException w:name="toc 5" w:uiPriority="39"/>
+    <w:lsdException w:name="toc 6" w:uiPriority="39"/>
+    <w:lsdException w:name="toc 7" w:uiPriority="39"/>
+    <w:lsdException w:name="toc 8" w:uiPriority="39"/>
+    <w:lsdException w:name="toc 9" w:uiPriority="39"/>
+    <w:lsdException w:name="caption" w:uiPriority="35" w:qFormat="1"/>
+    <w:lsdException w:name="Title" w:semiHidden="0" w:uiPriority="10" w:unhideWhenUsed="0" w:qFormat="1"/>
+    <w:lsdException w:name="Default Paragraph Font" w:uiPriority="1"/>
+    <w:lsdException w:name="Subtitle" w:semiHidden="0" w:uiPriority="11" w:unhideWhenUsed="0" w:qFormat="1"/>
+    <w:lsdException w:name="Strong" w:semiHidden="0" w:uiPriority="22" w:unhideWhenUsed="0" w:qFormat="1"/>
+    <w:lsdException w:name="Emphasis" w:semiHidden="0" w:uiPriority="20" w:unhideWhenUsed="0" w:qFormat="1"/>
+    <w:lsdException w:name="Table Grid" w:semiHidden="0" w:uiPriority="59" w:unhideWhenUsed="0"/>
+    <w:lsdException w:name="Placeholder Text" w:unhideWhenUsed="0"/>
+    <w:lsdException w:name="No Spacing" w:semiHidden="0" w:uiPriority="1" w:unhideWhenUsed="0" w:qFormat="1"/>
+    <w:lsdException w:name="Light Shading" w:semiHidden="0" w:uiPriority="60" w:unhideWhenUsed="0"/>
+    <w:lsdException w:name="Light List" w:semiHidden="0" w:uiPriority="61" w:unhideWhenUsed="0"/>
+    <w:lsdException w:name="Light Grid" w:semiHidden="0" w:uiPriority="62" w:unhideWhenUsed="0"/>
+    <w:lsdException w:name="Medium Shading 1" w:semiHidden="0" w:uiPriority="63" w:unhideWhenUsed="0"/>
+    <w:lsdException w:name="Medium Shading 2" w:semiHidden="0" w:uiPriority="64" w:unhideWhenUsed="0"/>
+    <w:lsdException w:name="Medium List 1" w:semiHidden="0" w:uiPriority="65" w:unhideWhenUsed="0"/>
+    <w:lsdException w:name="Medium List 2" w:semiHidden="0" w:uiPriority="66" w:unhideWhenUsed="0"/>
+    <w:lsdException w:name="Medium Grid 1" w:semiHidden="0" w:uiPriority="67" w:unhideWhenUsed="0"/>
+    <w:lsdException w:name="Medium Grid 2" w:semiHidden="0" w:uiPriority="68" w:unhideWhenUsed="0"/>
+    <w:lsdException w:name="Medium Grid 3" w:semiHidden="0" w:uiPriority="69" w:unhideWhenUsed="0"/>
+    <w:lsdException w:name="Dark List" w:semiHidden="0" w:uiPriority="70" w:unhideWhenUsed="0"/>
+    <w:lsdException w:name="Colorful Shading" w:semiHidden="0" w:uiPriority="71" w:unhideWhenUsed="0"/>
+    <w:lsdException w:name="Colorful List" w:semiHidden="0" w:uiPriority="72" w:unhideWhenUsed="0"/>
+    <w:lsdException w:name="Colorful Grid" w:semiHidden="0" w:uiPriority="73" w:unhideWhenUsed="0"/>
+    <w:lsdException w:name="Light Shading Accent 1" w:semiHidden="0" w:uiPriority="60" w:unhideWhenUsed="0"/>
+    <w:lsdException w:name="Light List Accent 1" w:semiHidden="0" w:uiPriority="61" w:unhideWhenUsed="0"/>
+    <w:lsdException w:name="Light Grid Accent 1" w:semiHidden="0" w:uiPriority="62" w:unhideWhenUsed="0"/>
+    <w:lsdException w:name="Medium Shading 1 Accent 1" w:semiHidden="0" w:uiPriority="63" w:unhideWhenUsed="0"/>
+    <w:lsdException w:name="Medium Shading 2 Accent 1" w:semiHidden="0" w:uiPriority="64" w:unhideWhenUsed="0"/>
+    <w:lsdException w:name="Medium List 1 Accent 1" w:semiHidden="0" w:uiPriority="65" w:unhideWhenUsed="0"/>
+    <w:lsdException w:name="Revision" w:unhideWhenUsed="0"/>
+    <w:lsdException w:name="List Paragraph" w:semiHidden="0" w:uiPriority="34" w:unhideWhenUsed="0" w:qFormat="1"/>
+    <w:lsdException w:name="Quote" w:semiHidden="0" w:uiPriority="29" w:unhideWhenUsed="0" w:qFormat="1"/>
+    <w:lsdException w:name="Intense Quote" w:semiHidden="0" w:uiPriority="30" w:unhideWhenUsed="0" w:qFormat="1"/>
+    <w:lsdException w:name="Medium List 2 Accent 1" w:semiHidden="0" w:uiPriority="66" w:unhideWhenUsed="0"/>
+    <w:lsdException w:name="Medium Grid 1 Accent 1" w:semiHidden="0" w:uiPriority="67" w:unhideWhenUsed="0"/>
+    <w:lsdException w:name="Medium Grid 2 Accent 1" w:semiHidden="0" w:uiPriority="68" w:unhideWhenUsed="0"/>
+    <w:lsdException w:name="Medium Grid 3 Accent 1" w:semiHidden="0" w:uiPriority="69" w:unhideWhenUsed="0"/>
+    <w:lsdException w:name="Dark List Accent 1" w:semiHidden="0" w:uiPriority="70" w:unhideWhenUsed="0"/>
+    <w:lsdException w:name="Colorful Shading Accent 1" w:semiHidden="0" w:uiPriority="71" w:unhideWhenUsed="0"/>
+    <w:lsdException w:name="Colorful List Accent 1" w:semiHidden="0" w:uiPriority="72" w:unhideWhenUsed="0"/>
+    <w:lsdException w:name="Colorful Grid Accent 1" w:semiHidden="0" w:uiPriority="73" w:unhideWhenUsed="0"/>
+    <w:lsdException w:name="Light Shading Accent 2" w:semiHidden="0" w:uiPriority="60" w:unhideWhenUsed="0"/>
+    <w:lsdException w:name="Light List Accent 2" w:semiHidden="0" w:uiPriority="61" w:unhideWhenUsed="0"/>
+    <w:lsdException w:name="Light Grid Accent 2" w:semiHidden="0" w:uiPriority="62" w:unhideWhenUsed="0"/>
+    <w:lsdException w:name="Medium Shading 1 Accent 2" w:semiHidden="0" w:uiPriority="63" w:unhideWhenUsed="0"/>
+    <w:lsdException w:name="Medium Shading 2 Accent 2" w:semiHidden="0" w:uiPriority="64" w:unhideWhenUsed="0"/>
+    <w:lsdException w:name="Medium List 1 Accent 2" w:semiHidden="0" w:uiPriority="65" w:unhideWhenUsed="0"/>
+    <w:lsdException w:name="Medium List 2 Accent 2" w:semiHidden="0" w:uiPriority="66" w:unhideWhenUsed="0"/>
+    <w:lsdException w:name="Medium Grid 1 Accent 2" w:semiHidden="0" w:uiPriority="67" w:unhideWhenUsed="0"/>
+    <w:lsdException w:name="Medium Grid 2 Accent 2" w:semiHidden="0" w:uiPriority="68" w:unhideWhenUsed="0"/>
+    <w:lsdException w:name="Medium Grid 3 Accent 2" w:semiHidden="0" w:uiPriority="69" w:unhideWhenUsed="0"/>
+    <w:lsdException w:name="Dark List Accent 2" w:semiHidden="0" w:uiPriority="70" w:unhideWhenUsed="0"/>
+    <w:lsdException w:name="Colorful Shading Accent 2" w:semiHidden="0" w:uiPriority="71" w:unhideWhenUsed="0"/>
+    <w:lsdException w:name="Colorful List Accent 2" w:semiHidden="0" w:uiPriority="72" w:unhideWhenUsed="0"/>
+    <w:lsdException w:name="Colorful Grid Accent 2" w:semiHidden="0" w:uiPriority="73" w:unhideWhenUsed="0"/>
+    <w:lsdException w:name="Light Shading Accent 3" w:semiHidden="0" w:uiPriority="60" w:unhideWhenUsed="0"/>
+    <w:lsdException w:name="Light List Accent 3" w:semiHidden="0" w:uiPriority="61" w:unhideWhenUsed="0"/>
+    <w:lsdException w:name="Light Grid Accent 3" w:semiHidden="0" w:uiPriority="62" w:unhideWhenUsed="0"/>
+    <w:lsdException w:name="Medium Shading 1 Accent 3" w:semiHidden="0" w:uiPriority="63" w:unhideWhenUsed="0"/>
+    <w:lsdException w:name="Medium Shading 2 Accent 3" w:semiHidden="0" w:uiPriority="64" w:unhideWhenUsed="0"/>
+    <w:lsdException w:name="Medium List 1 Accent 3" w:semiHidden="0" w:uiPriority="65" w:unhideWhenUsed="0"/>
+    <w:lsdException w:name="Medium List 2 Accent 3" w:semiHidden="0" w:uiPriority="66" w:unhideWhenUsed="0"/>
+    <w:lsdException w:name="Medium Grid 1 Accent 3" w:semiHidden="0" w:uiPriority="67" w:unhideWhenUsed="0"/>
+    <w:lsdException w:name="Medium Grid 2 Accent 3" w:semiHidden="0" w:uiPriority="68" w:unhideWhenUsed="0"/>
+    <w:lsdException w:name="Medium Grid 3 Accent 3" w:semiHidden="0" w:uiPriority="69" w:unhideWhenUsed="0"/>
+    <w:lsdException w:name="Dark List Accent 3" w:semiHidden="0" w:uiPriority="70" w:unhideWhenUsed="0"/>
+    <w:lsdException w:name="Colorful Shading Accent 3" w:semiHidden="0" w:uiPriority="71" w:unhideWhenUsed="0"/>
+    <w:lsdException w:name="Colorful List Accent 3" w:semiHidden="0" w:uiPriority="72" w:unhideWhenUsed="0"/>
+    <w:lsdException w:name="Colorful Grid Accent 3" w:semiHidden="0" w:uiPriority="73" w:unhideWhenUsed="0"/>
+    <w:lsdException w:name="Light Shading Accent 4" w:semiHidden="0" w:uiPriority="60" w:unhideWhenUsed="0"/>
+    <w:lsdException w:name="Light List Accent 4" w:semiHidden="0" w:uiPriority="61" w:unhideWhenUsed="0"/>
+    <w:lsdException w:name="Light Grid Accent 4" w:semiHidden="0" w:uiPriority="62" w:unhideWhenUsed="0"/>
+    <w:lsdException w:name="Medium Shading 1 Accent 4" w:semiHidden="0" w:uiPriority="63" w:unhideWhenUsed="0"/>
+    <w:lsdException w:name="Medium Shading 2 Accent 4" w:semiHidden="0" w:uiPriority="64" w:unhideWhenUsed="0"/>
+    <w:lsdException w:name="Medium List 1 Accent 4" w:semiHidden="0" w:uiPriority="65" w:unhideWhenUsed="0"/>
+    <w:lsdException w:name="Medium List 2 Accent 4" w:semiHidden="0" w:uiPriority="66" w:unhideWhenUsed="0"/>
+    <w:lsdException w:name="Medium Grid 1 Accent 4" w:semiHidden="0" w:uiPriority="67" w:unhideWhenUsed="0"/>
+    <w:lsdException w:name="Medium Grid 2 Accent 4" w:semiHidden="0" w:uiPriority="68" w:unhideWhenUsed="0"/>
+    <w:lsdException w:name="Medium Grid 3 Accent 4" w:semiHidden="0" w:uiPriority="69" w:unhideWhenUsed="0"/>
+    <w:lsdException w:name="Dark List Accent 4" w:semiHidden="0" w:uiPriority="70" w:unhideWhenUsed="0"/>
+    <w:lsdException w:name="Colorful Shading Accent 4" w:semiHidden="0" w:uiPriority="71" w:unhideWhenUsed="0"/>
+    <w:lsdException w:name="Colorful List Accent 4" w:semiHidden="0" w:uiPriority="72" w:unhideWhenUsed="0"/>
+    <w:lsdException w:name="Colorful Grid Accent 4" w:semiHidden="0" w:uiPriority="73" w:unhideWhenUsed="0"/>
+    <w:lsdException w:name="Light Shading Accent 5" w:semiHidden="0" w:uiPriority="60" w:unhideWhenUsed="0"/>
+    <w:lsdException w:name="Light List Accent 5" w:semiHidden="0" w:uiPriority="61" w:unhideWhenUsed="0"/>
+    <w:lsdException w:name="Light Grid Accent 5" w:semiHidden="0" w:uiPriority="62" w:unhideWhenUsed="0"/>
+    <w:lsdException w:name="Medium Shading 1 Accent 5" w:semiHidden="0" w:uiPriority="63" w:unhideWhenUsed="0"/>
+    <w:lsdException w:name="Medium Shading 2 Accent 5" w:semiHidden="0" w:uiPriority="64" w:unhideWhenUsed="0"/>
+    <w:lsdException w:name="Medium List 1 Accent 5" w:semiHidden="0" w:uiPriority="65" w:unhideWhenUsed="0"/>
+    <w:lsdException w:name="Medium List 2 Accent 5" w:semiHidden="0" w:uiPriority="66" w:unhideWhenUsed="0"/>
+    <w:lsdException w:name="Medium Grid 1 Accent 5" w:semiHidden="0" w:uiPriority="67" w:unhideWhenUsed="0"/>
+    <w:lsdException w:name="Medium Grid 2 Accent 5" w:semiHidden="0" w:uiPriority="68" w:unhideWhenUsed="0"/>
+    <w:lsdException w:name="Medium Grid 3 Accent 5" w:semiHidden="0" w:uiPriority="69" w:unhideWhenUsed="0"/>
+    <w:lsdException w:name="Dark List Accent 5" w:semiHidden="0" w:uiPriority="70" w:unhideWhenUsed="0"/>
+    <w:lsdException w:name="Colorful Shading Accent 5" w:semiHidden="0" w:uiPriority="71" w:unhideWhenUsed="0"/>
+    <w:lsdException w:name="Colorful List Accent 5" w:semiHidden="0" w:uiPriority="72" w:unhideWhenUsed="0"/>
+    <w:lsdException w:name="Colorful Grid Accent 5" w:semiHidden="0" w:uiPriority="73" w:unhideWhenUsed="0"/>
+    <w:lsdException w:name="Light Shading Accent 6" w:semiHidden="0" w:uiPriority="60" w:unhideWhenUsed="0"/>
+    <w:lsdException w:name="Light List Accent 6" w:semiHidden="0" w:uiPriority="61" w:unhideWhenUsed="0"/>
+    <w:lsdException w:name="Light Grid Accent 6" w:semiHidden="0" w:uiPriority="62" w:unhideWhenUsed="0"/>
+    <w:lsdException w:name="Medium Shading 1 Accent 6" w:semiHidden="0" w:uiPriority="63" w:unhideWhenUsed="0"/>
+    <w:lsdException w:name="Medium Shading 2 Accent 6" w:semiHidden="0" w:uiPriority="64" w:unhideWhenUsed="0"/>
+    <w:lsdException w:name="Medium List 1 Accent 6" w:semiHidden="0" w:uiPriority="65" w:unhideWhenUsed="0"/>
+    <w:lsdException w:name="Medium List 2 Accent 6" w:semiHidden="0" w:uiPriority="66" w:unhideWhenUsed="0"/>
+    <w:lsdException w:name="Medium Grid 1 Accent 6" w:semiHidden="0" w:uiPriority="67" w:unhideWhenUsed="0"/>
+    <w:lsdException w:name="Medium Grid 2 Accent 6" w:semiHidden="0" w:uiPriority="68" w:unhideWhenUsed="0"/>
+    <w:lsdException w:name="Medium Grid 3 Accent 6" w:semiHidden="0" w:uiPriority="69" w:unhideWhenUsed="0"/>
+    <w:lsdException w:name="Dark List Accent 6" w:semiHidden="0" w:uiPriority="70" w:unhideWhenUsed="0"/>
+    <w:lsdException w:name="Colorful Shading Accent 6" w:semiHidden="0" w:uiPriority="71" w:unhideWhenUsed="0"/>
+    <w:lsdException w:name="Colorful List Accent 6" w:semiHidden="0" w:uiPriority="72" w:unhideWhenUsed="0"/>
+    <w:lsdException w:name="Colorful Grid Accent 6" w:semiHidden="0" w:uiPriority="73" w:unhideWhenUsed="0"/>
+    <w:lsdException w:name="Subtle Emphasis" w:semiHidden="0" w:uiPriority="19" w:unhideWhenUsed="0" w:qFormat="1"/>
+    <w:lsdException w:name="Intense Emphasis" w:semiHidden="0" w:uiPriority="21" w:unhideWhenUsed="0" w:qFormat="1"/>
+    <w:lsdException w:name="Subtle Reference" w:semiHidden="0" w:uiPriority="31" w:unhideWhenUsed="0" w:qFormat="1"/>
+    <w:lsdException w:name="Intense Reference" w:semiHidden="0" w:uiPriority="32" w:unhideWhenUsed="0" w:qFormat="1"/>
+    <w:lsdException w:name="Book Title" w:semiHidden="0" w:uiPriority="33" w:unhideWhenUsed="0" w:qFormat="1"/>
+    <w:lsdException w:name="Bibliography" w:uiPriority="37"/>
+    <w:lsdException w:name="TOC Heading" w:uiPriority="39" w:qFormat="1"/>
+  </w:latentStyles>
+  <w:style w:type="paragraph" w:default="1" w:styleId="Normal">
+    <w:name w:val="Normal"/>
+    <w:qFormat/>
+  </w:style>
+  <w:style w:type="character" w:default="1" w:styleId="Fuentedeprrafopredeter">
+    <w:name w:val="Default Paragraph Font"/>
+    <w:uiPriority w:val="1"/>
+    <w:semiHidden/>
+    <w:unhideWhenUsed/>
+  </w:style>
+  <w:style w:type="table" w:default="1" w:styleId="Tablanormal">
+    <w:name w:val="Normal Table"/>
+    <w:uiPriority w:val="99"/>
+    <w:semiHidden/>
+    <w:unhideWhenUsed/>
+    <w:tblPr>
+      <w:tblInd w:w="0" w:type="dxa"/>
+      <w:tblCellMar>
+        <w:top w:w="0" w:type="dxa"/>
+        <w:left w:w="108" w:type="dxa"/>
+        <w:bottom w:w="0" w:type="dxa"/>
+        <w:right w:w="108" w:type="dxa"/>
+      </w:tblCellMar>
+    </w:tblPr>
+  </w:style>
+  <w:style w:type="numbering" w:default="1" w:styleId="Sinlista">
+    <w:name w:val="No List"/>
+    <w:uiPriority w:val="99"/>
+    <w:semiHidden/>
+    <w:unhideWhenUsed/>
   </w:style>
 </w:styles>
 </file>
